--- a/CSC435/Mimer.docx
+++ b/CSC435/Mimer.docx
@@ -46,8 +46,51 @@
         <w:pStyle w:val="ListParagraph"/>
         <w:ind w:left="360" w:firstLine="0"/>
       </w:pPr>
-      <w:r>
-        <w:t>Personal MIME type generation and handler</w:t>
+      <w:proofErr w:type="spellStart"/>
+      <w:r>
+        <w:t>Mimer</w:t>
+      </w:r>
+      <w:proofErr w:type="spellEnd"/>
+      <w:r>
+        <w:t xml:space="preserve"> is a not a single webserver, or a file. The final purpose for this </w:t>
+      </w:r>
+      <w:proofErr w:type="spellStart"/>
+      <w:r>
+        <w:t>mimer</w:t>
+      </w:r>
+      <w:proofErr w:type="spellEnd"/>
+      <w:r>
+        <w:t xml:space="preserve"> assignment is to learn how to let web server handle Personal MIME type (or new custom MIME type)</w:t>
+      </w:r>
+      <w:r>
+        <w:t xml:space="preserve">, for example, file with ‘.xyz’ extension). Meanwhile, </w:t>
+      </w:r>
+      <w:r>
+        <w:t xml:space="preserve">let the web browser </w:t>
+      </w:r>
+      <w:r>
+        <w:t xml:space="preserve">on client side </w:t>
+      </w:r>
+      <w:r>
+        <w:t xml:space="preserve">to </w:t>
+      </w:r>
+      <w:r>
+        <w:t>know how to deal with</w:t>
+      </w:r>
+      <w:r>
+        <w:t xml:space="preserve"> </w:t>
+      </w:r>
+      <w:r>
+        <w:t>such</w:t>
+      </w:r>
+      <w:r>
+        <w:t xml:space="preserve"> file</w:t>
+      </w:r>
+      <w:r>
+        <w:t>, which downloaded from the web server with unknown extension</w:t>
+      </w:r>
+      <w:r>
+        <w:t>.</w:t>
       </w:r>
     </w:p>
     <w:p>
@@ -61,6 +104,68 @@
       </w:pPr>
       <w:r>
         <w:t>How it works?</w:t>
+      </w:r>
+    </w:p>
+    <w:p>
+      <w:pPr>
+        <w:pStyle w:val="ListParagraph"/>
+        <w:ind w:left="360" w:firstLine="0"/>
+      </w:pPr>
+      <w:r>
+        <w:t>There are two main steps to make the whole process work. First, we need to let the web server return ‘Application/xyz’ MIME type. Second, create a handler to deal with the new file type on client machine.</w:t>
+      </w:r>
+    </w:p>
+    <w:p>
+      <w:pPr>
+        <w:pStyle w:val="ListParagraph"/>
+        <w:numPr>
+          <w:ilvl w:val="0"/>
+          <w:numId w:val="1"/>
+        </w:numPr>
+        <w:outlineLvl w:val="0"/>
+      </w:pPr>
+      <w:r>
+        <w:t xml:space="preserve">Development </w:t>
+      </w:r>
+      <w:r>
+        <w:t>Environment</w:t>
+      </w:r>
+    </w:p>
+    <w:p>
+      <w:pPr>
+        <w:pStyle w:val="ListParagraph"/>
+        <w:ind w:left="360" w:firstLine="0"/>
+      </w:pPr>
+      <w:r>
+        <w:t xml:space="preserve">I will do this assignment in my personal window laptop. Web Server and client web </w:t>
+      </w:r>
+      <w:r>
+        <w:t xml:space="preserve">browser are on the same machine, which installed with </w:t>
+      </w:r>
+      <w:r>
+        <w:t xml:space="preserve">Windows 7 </w:t>
+      </w:r>
+      <w:r>
+        <w:t>(</w:t>
+      </w:r>
+      <w:r>
+        <w:t>64-bit</w:t>
+      </w:r>
+      <w:r>
+        <w:t>).</w:t>
+      </w:r>
+    </w:p>
+    <w:p>
+      <w:pPr>
+        <w:pStyle w:val="ListParagraph"/>
+        <w:numPr>
+          <w:ilvl w:val="0"/>
+          <w:numId w:val="1"/>
+        </w:numPr>
+        <w:outlineLvl w:val="0"/>
+      </w:pPr>
+      <w:r>
+        <w:t>Preparation</w:t>
       </w:r>
     </w:p>
     <w:p>
@@ -74,7 +179,7 @@
         <w:outlineLvl w:val="1"/>
       </w:pPr>
       <w:r>
-        <w:t>Server side</w:t>
+        <w:t>Web Server</w:t>
       </w:r>
     </w:p>
     <w:p>
@@ -82,13 +187,24 @@
         <w:pStyle w:val="ListParagraph"/>
         <w:ind w:left="360" w:firstLine="0"/>
       </w:pPr>
+      <w:r>
+        <w:t xml:space="preserve">I will reuse the </w:t>
+      </w:r>
       <w:proofErr w:type="spellStart"/>
       <w:r>
         <w:t>MyWebServer</w:t>
       </w:r>
       <w:proofErr w:type="spellEnd"/>
       <w:r>
-        <w:t>, Handler, shim.bat</w:t>
+        <w:t xml:space="preserve"> which is for the last assignment. Of course, there will be some enhancements to adapt new </w:t>
+      </w:r>
+      <w:proofErr w:type="spellStart"/>
+      <w:r>
+        <w:t>requiremnts</w:t>
+      </w:r>
+      <w:proofErr w:type="spellEnd"/>
+      <w:r>
+        <w:t>, see the details in the following chapters.</w:t>
       </w:r>
     </w:p>
     <w:p>
@@ -103,7 +219,7 @@
         <w:drawing>
           <wp:inline distT="0" distB="0" distL="0" distR="0" wp14:anchorId="438E9DD2" wp14:editId="160DFBDB">
             <wp:extent cx="4637837" cy="2841749"/>
-            <wp:effectExtent l="0" t="0" r="0" b="0"/>
+            <wp:effectExtent l="76200" t="76200" r="106045" b="111125"/>
             <wp:docPr id="1" name="Picture 1"/>
             <wp:cNvGraphicFramePr>
               <a:graphicFrameLocks xmlns:a="http://schemas.openxmlformats.org/drawingml/2006/main" noChangeAspect="1"/>
@@ -129,6 +245,19 @@
                     <a:prstGeom prst="rect">
                       <a:avLst/>
                     </a:prstGeom>
+                    <a:effectLst>
+                      <a:glow rad="63500">
+                        <a:schemeClr val="accent1">
+                          <a:satMod val="175000"/>
+                          <a:alpha val="40000"/>
+                        </a:schemeClr>
+                      </a:glow>
+                      <a:outerShdw blurRad="50800" dist="38100" dir="2700000" algn="tl" rotWithShape="0">
+                        <a:prstClr val="black">
+                          <a:alpha val="40000"/>
+                        </a:prstClr>
+                      </a:outerShdw>
+                    </a:effectLst>
                   </pic:spPr>
                 </pic:pic>
               </a:graphicData>
@@ -148,7 +277,31 @@
         <w:outlineLvl w:val="1"/>
       </w:pPr>
       <w:r>
-        <w:t>Client side</w:t>
+        <w:t>Client S</w:t>
+      </w:r>
+      <w:r>
+        <w:t>ide</w:t>
+      </w:r>
+    </w:p>
+    <w:p>
+      <w:pPr>
+        <w:pStyle w:val="ListParagraph"/>
+        <w:ind w:left="360" w:firstLine="0"/>
+      </w:pPr>
+      <w:r>
+        <w:t>I will configure some settings to my Windows machine, and create a handler written in java to process the .xyz file. Also, see the details below.</w:t>
+      </w:r>
+      <w:r>
+        <w:t xml:space="preserve"> By the way, I use Firefox as the default web browser. It seems there is an issue when opening customized file with chrome, because of </w:t>
+      </w:r>
+      <w:r>
+        <w:t xml:space="preserve">some default </w:t>
+      </w:r>
+      <w:r>
+        <w:t>security settings.</w:t>
+      </w:r>
+      <w:r>
+        <w:t xml:space="preserve"> You have to download the file to local disk, and you cannot open it directly in chrome.</w:t>
       </w:r>
     </w:p>
     <w:p>
@@ -161,38 +314,75 @@
         <w:outlineLvl w:val="0"/>
       </w:pPr>
       <w:r>
-        <w:t>Environment</w:t>
-      </w:r>
-    </w:p>
-    <w:p>
-      <w:pPr>
-        <w:pStyle w:val="ListParagraph"/>
-        <w:ind w:left="360"/>
-      </w:pPr>
-      <w:r>
-        <w:t>Windows 7 64-bit</w:t>
-      </w:r>
-    </w:p>
-    <w:p>
-      <w:pPr>
-        <w:pStyle w:val="ListParagraph"/>
-        <w:numPr>
-          <w:ilvl w:val="0"/>
-          <w:numId w:val="1"/>
-        </w:numPr>
-        <w:outlineLvl w:val="0"/>
-      </w:pPr>
-      <w:r>
         <w:t>Development Steps</w:t>
       </w:r>
     </w:p>
     <w:p>
       <w:pPr>
         <w:pStyle w:val="ListParagraph"/>
-        <w:ind w:left="360"/>
-      </w:pPr>
-      <w:r>
-        <w:t>Server Side:</w:t>
+        <w:ind w:left="360" w:firstLine="0"/>
+      </w:pPr>
+      <w:r>
+        <w:t>The follow</w:t>
+      </w:r>
+      <w:bookmarkStart w:id="0" w:name="_GoBack"/>
+      <w:bookmarkEnd w:id="0"/>
+      <w:r>
+        <w:t xml:space="preserve">ing content records all of the steps for this assignment. The chapter </w:t>
+      </w:r>
+      <w:proofErr w:type="gramStart"/>
+      <w:r>
+        <w:t>number(</w:t>
+      </w:r>
+      <w:proofErr w:type="gramEnd"/>
+      <w:r>
+        <w:t>5.1, 5.2, …) are the main steps for my oper</w:t>
+      </w:r>
+      <w:r>
+        <w:t>ations. To</w:t>
+      </w:r>
+      <w:r>
+        <w:t xml:space="preserve"> have a</w:t>
+      </w:r>
+      <w:r>
+        <w:t xml:space="preserve"> map</w:t>
+      </w:r>
+      <w:r>
+        <w:t>ping relationship</w:t>
+      </w:r>
+      <w:r>
+        <w:t xml:space="preserve"> with the steps </w:t>
+      </w:r>
+      <w:r>
+        <w:lastRenderedPageBreak/>
+        <w:t xml:space="preserve">mentioned in your handout, I add </w:t>
+      </w:r>
+      <w:r>
+        <w:t xml:space="preserve">a </w:t>
+      </w:r>
+      <w:r>
+        <w:t>step number (within</w:t>
+      </w:r>
+      <w:r>
+        <w:t xml:space="preserve"> </w:t>
+      </w:r>
+      <w:r>
+        <w:t>parenthesis</w:t>
+      </w:r>
+      <w:r>
+        <w:t>)</w:t>
+      </w:r>
+      <w:r>
+        <w:t xml:space="preserve"> at the f</w:t>
+      </w:r>
+      <w:r>
+        <w:t>r</w:t>
+      </w:r>
+      <w:r>
+        <w:t xml:space="preserve">ont of </w:t>
+      </w:r>
+      <w:r>
+        <w:t>each title.</w:t>
       </w:r>
     </w:p>
     <w:p>
@@ -226,7 +416,6 @@
         <w:outlineLvl w:val="2"/>
       </w:pPr>
       <w:r>
-        <w:lastRenderedPageBreak/>
         <w:t xml:space="preserve">Update method </w:t>
       </w:r>
       <w:proofErr w:type="spellStart"/>
@@ -243,14 +432,20 @@
       <w:r>
         <w:t>’ for files with extension ‘.xyz’.</w:t>
       </w:r>
+    </w:p>
+    <w:p>
+      <w:pPr>
+        <w:pStyle w:val="ListParagraph"/>
+        <w:ind w:firstLine="0"/>
+      </w:pPr>
       <w:r>
         <w:rPr>
           <w:noProof/>
         </w:rPr>
         <w:drawing>
           <wp:inline distT="0" distB="0" distL="0" distR="0" wp14:anchorId="6D227EB8" wp14:editId="5F644B1C">
-            <wp:extent cx="4586630" cy="3378217"/>
-            <wp:effectExtent l="0" t="0" r="4445" b="0"/>
+            <wp:extent cx="4214191" cy="3103903"/>
+            <wp:effectExtent l="76200" t="76200" r="110490" b="115570"/>
             <wp:docPr id="10" name="Picture 10"/>
             <wp:cNvGraphicFramePr>
               <a:graphicFrameLocks xmlns:a="http://schemas.openxmlformats.org/drawingml/2006/main" noChangeAspect="1"/>
@@ -271,11 +466,24 @@
                   <pic:spPr>
                     <a:xfrm>
                       <a:off x="0" y="0"/>
-                      <a:ext cx="4610824" cy="3396037"/>
+                      <a:ext cx="4252834" cy="3132365"/>
                     </a:xfrm>
                     <a:prstGeom prst="rect">
                       <a:avLst/>
                     </a:prstGeom>
+                    <a:effectLst>
+                      <a:glow rad="63500">
+                        <a:schemeClr val="accent1">
+                          <a:satMod val="175000"/>
+                          <a:alpha val="40000"/>
+                        </a:schemeClr>
+                      </a:glow>
+                      <a:outerShdw blurRad="50800" dist="38100" dir="2700000" algn="tl" rotWithShape="0">
+                        <a:prstClr val="black">
+                          <a:alpha val="40000"/>
+                        </a:prstClr>
+                      </a:outerShdw>
+                    </a:effectLst>
                   </pic:spPr>
                 </pic:pic>
               </a:graphicData>
@@ -295,16 +503,24 @@
         <w:outlineLvl w:val="2"/>
       </w:pPr>
       <w:r>
-        <w:t>Open a</w:t>
-      </w:r>
-      <w:r>
-        <w:t xml:space="preserve"> ‘.xyz’ </w:t>
-      </w:r>
-      <w:r>
-        <w:t>file</w:t>
-      </w:r>
-      <w:r>
-        <w:t xml:space="preserve"> to check whether the Content-Type </w:t>
+        <w:t>Add ‘</w:t>
+      </w:r>
+      <w:proofErr w:type="spellStart"/>
+      <w:r>
+        <w:t>mimer-data.xyz</w:t>
+      </w:r>
+      <w:proofErr w:type="spellEnd"/>
+      <w:r>
+        <w:t>’ to root folder of the web server, o</w:t>
+      </w:r>
+      <w:r>
+        <w:t xml:space="preserve">pen </w:t>
+      </w:r>
+      <w:r>
+        <w:t xml:space="preserve">it in web browser </w:t>
+      </w:r>
+      <w:r>
+        <w:t xml:space="preserve">to check whether the Content-Type </w:t>
       </w:r>
       <w:r>
         <w:t>is returned correctly.</w:t>
@@ -319,10 +535,11 @@
         <w:rPr>
           <w:noProof/>
         </w:rPr>
+        <w:lastRenderedPageBreak/>
         <w:drawing>
           <wp:inline distT="0" distB="0" distL="0" distR="0" wp14:anchorId="2C6502DC" wp14:editId="0C2CDA86">
             <wp:extent cx="4959292" cy="4264761"/>
-            <wp:effectExtent l="0" t="0" r="0" b="2540"/>
+            <wp:effectExtent l="76200" t="76200" r="108585" b="116840"/>
             <wp:docPr id="17" name="Picture 17"/>
             <wp:cNvGraphicFramePr>
               <a:graphicFrameLocks xmlns:a="http://schemas.openxmlformats.org/drawingml/2006/main" noChangeAspect="1"/>
@@ -348,6 +565,19 @@
                     <a:prstGeom prst="rect">
                       <a:avLst/>
                     </a:prstGeom>
+                    <a:effectLst>
+                      <a:glow rad="63500">
+                        <a:schemeClr val="accent1">
+                          <a:satMod val="175000"/>
+                          <a:alpha val="40000"/>
+                        </a:schemeClr>
+                      </a:glow>
+                      <a:outerShdw blurRad="50800" dist="38100" dir="2700000" algn="tl" rotWithShape="0">
+                        <a:prstClr val="black">
+                          <a:alpha val="40000"/>
+                        </a:prstClr>
+                      </a:outerShdw>
+                    </a:effectLst>
                   </pic:spPr>
                 </pic:pic>
               </a:graphicData>
@@ -367,7 +597,6 @@
         <w:outlineLvl w:val="1"/>
       </w:pPr>
       <w:r>
-        <w:lastRenderedPageBreak/>
         <w:t>(Step1)</w:t>
       </w:r>
       <w:r>
@@ -433,14 +662,21 @@
       <w:r>
         <w:t>key ‘application/xyz’.</w:t>
       </w:r>
+    </w:p>
+    <w:p>
+      <w:pPr>
+        <w:pStyle w:val="ListParagraph"/>
+        <w:ind w:firstLine="0"/>
+      </w:pPr>
       <w:r>
         <w:rPr>
           <w:noProof/>
         </w:rPr>
+        <w:lastRenderedPageBreak/>
         <w:drawing>
           <wp:inline distT="0" distB="0" distL="0" distR="0" wp14:anchorId="6D423836" wp14:editId="207355D2">
             <wp:extent cx="4494158" cy="4067251"/>
-            <wp:effectExtent l="0" t="0" r="1905" b="0"/>
+            <wp:effectExtent l="76200" t="76200" r="116205" b="104775"/>
             <wp:docPr id="2" name="Picture 2"/>
             <wp:cNvGraphicFramePr>
               <a:graphicFrameLocks xmlns:a="http://schemas.openxmlformats.org/drawingml/2006/main" noChangeAspect="1"/>
@@ -466,6 +702,19 @@
                     <a:prstGeom prst="rect">
                       <a:avLst/>
                     </a:prstGeom>
+                    <a:effectLst>
+                      <a:glow rad="63500">
+                        <a:schemeClr val="accent1">
+                          <a:satMod val="175000"/>
+                          <a:alpha val="40000"/>
+                        </a:schemeClr>
+                      </a:glow>
+                      <a:outerShdw blurRad="50800" dist="38100" dir="2700000" algn="tl" rotWithShape="0">
+                        <a:prstClr val="black">
+                          <a:alpha val="40000"/>
+                        </a:prstClr>
+                      </a:outerShdw>
+                    </a:effectLst>
                   </pic:spPr>
                 </pic:pic>
               </a:graphicData>
@@ -473,6 +722,12 @@
           </wp:inline>
         </w:drawing>
       </w:r>
+    </w:p>
+    <w:p>
+      <w:pPr>
+        <w:pStyle w:val="ListParagraph"/>
+        <w:ind w:firstLine="0"/>
+      </w:pPr>
       <w:r>
         <w:rPr>
           <w:noProof/>
@@ -480,7 +735,7 @@
         <w:drawing>
           <wp:inline distT="0" distB="0" distL="0" distR="0" wp14:anchorId="6CC77A43" wp14:editId="3BAA40BF">
             <wp:extent cx="2633472" cy="1502672"/>
-            <wp:effectExtent l="0" t="0" r="0" b="2540"/>
+            <wp:effectExtent l="76200" t="76200" r="109855" b="116840"/>
             <wp:docPr id="4" name="Picture 4"/>
             <wp:cNvGraphicFramePr>
               <a:graphicFrameLocks xmlns:a="http://schemas.openxmlformats.org/drawingml/2006/main" noChangeAspect="1"/>
@@ -506,6 +761,19 @@
                     <a:prstGeom prst="rect">
                       <a:avLst/>
                     </a:prstGeom>
+                    <a:effectLst>
+                      <a:glow rad="63500">
+                        <a:schemeClr val="accent1">
+                          <a:satMod val="175000"/>
+                          <a:alpha val="40000"/>
+                        </a:schemeClr>
+                      </a:glow>
+                      <a:outerShdw blurRad="50800" dist="38100" dir="2700000" algn="tl" rotWithShape="0">
+                        <a:prstClr val="black">
+                          <a:alpha val="40000"/>
+                        </a:prstClr>
+                      </a:outerShdw>
+                    </a:effectLst>
                   </pic:spPr>
                 </pic:pic>
               </a:graphicData>
@@ -528,7 +796,13 @@
         <w:t xml:space="preserve">Create </w:t>
       </w:r>
       <w:r>
-        <w:t>new String Value</w:t>
+        <w:t>new String</w:t>
+      </w:r>
+      <w:r>
+        <w:t>, Name: ‘Extension’,</w:t>
+      </w:r>
+      <w:r>
+        <w:t xml:space="preserve"> Value</w:t>
       </w:r>
       <w:r>
         <w:t xml:space="preserve"> ‘</w:t>
@@ -553,7 +827,7 @@
         <w:drawing>
           <wp:inline distT="0" distB="0" distL="0" distR="0" wp14:anchorId="55684943" wp14:editId="1CCF81E8">
             <wp:extent cx="4596843" cy="2666644"/>
-            <wp:effectExtent l="0" t="0" r="0" b="635"/>
+            <wp:effectExtent l="76200" t="76200" r="108585" b="114935"/>
             <wp:docPr id="5" name="Picture 5"/>
             <wp:cNvGraphicFramePr>
               <a:graphicFrameLocks xmlns:a="http://schemas.openxmlformats.org/drawingml/2006/main" noChangeAspect="1"/>
@@ -579,6 +853,19 @@
                     <a:prstGeom prst="rect">
                       <a:avLst/>
                     </a:prstGeom>
+                    <a:effectLst>
+                      <a:glow rad="63500">
+                        <a:schemeClr val="accent1">
+                          <a:satMod val="175000"/>
+                          <a:alpha val="40000"/>
+                        </a:schemeClr>
+                      </a:glow>
+                      <a:outerShdw blurRad="50800" dist="38100" dir="2700000" algn="tl" rotWithShape="0">
+                        <a:prstClr val="black">
+                          <a:alpha val="40000"/>
+                        </a:prstClr>
+                      </a:outerShdw>
+                    </a:effectLst>
                   </pic:spPr>
                 </pic:pic>
               </a:graphicData>
@@ -586,6 +873,12 @@
           </wp:inline>
         </w:drawing>
       </w:r>
+    </w:p>
+    <w:p>
+      <w:pPr>
+        <w:pStyle w:val="ListParagraph"/>
+        <w:ind w:firstLine="0"/>
+      </w:pPr>
       <w:r>
         <w:rPr>
           <w:noProof/>
@@ -593,7 +886,7 @@
         <w:drawing>
           <wp:inline distT="0" distB="0" distL="0" distR="0" wp14:anchorId="3D4258FB" wp14:editId="355C60DD">
             <wp:extent cx="2682323" cy="1191387"/>
-            <wp:effectExtent l="0" t="0" r="3810" b="8890"/>
+            <wp:effectExtent l="76200" t="76200" r="118110" b="123190"/>
             <wp:docPr id="6" name="Picture 6"/>
             <wp:cNvGraphicFramePr>
               <a:graphicFrameLocks xmlns:a="http://schemas.openxmlformats.org/drawingml/2006/main" noChangeAspect="1"/>
@@ -619,6 +912,19 @@
                     <a:prstGeom prst="rect">
                       <a:avLst/>
                     </a:prstGeom>
+                    <a:effectLst>
+                      <a:glow rad="63500">
+                        <a:schemeClr val="accent1">
+                          <a:satMod val="175000"/>
+                          <a:alpha val="40000"/>
+                        </a:schemeClr>
+                      </a:glow>
+                      <a:outerShdw blurRad="50800" dist="38100" dir="2700000" algn="tl" rotWithShape="0">
+                        <a:prstClr val="black">
+                          <a:alpha val="40000"/>
+                        </a:prstClr>
+                      </a:outerShdw>
+                    </a:effectLst>
                   </pic:spPr>
                 </pic:pic>
               </a:graphicData>
@@ -685,7 +991,13 @@
         <w:t>shim.bat</w:t>
       </w:r>
       <w:r>
-        <w:t xml:space="preserve"> to working folder ‘</w:t>
+        <w:t xml:space="preserve"> to working folder</w:t>
+      </w:r>
+      <w:r>
+        <w:t>, mine is</w:t>
+      </w:r>
+      <w:r>
+        <w:t xml:space="preserve"> ‘</w:t>
       </w:r>
       <w:r>
         <w:t>D</w:t>
@@ -701,15 +1013,7 @@
       </w:r>
       <w:proofErr w:type="spellEnd"/>
       <w:r>
-        <w:t>\</w:t>
-      </w:r>
-      <w:proofErr w:type="spellStart"/>
-      <w:r>
-        <w:t>GitHub</w:t>
-      </w:r>
-      <w:proofErr w:type="spellEnd"/>
-      <w:r>
-        <w:t>\Course\CSC435\</w:t>
+        <w:t>\GitHub\Course\CSC435\</w:t>
       </w:r>
       <w:proofErr w:type="spellStart"/>
       <w:r>
@@ -732,7 +1036,7 @@
         <w:drawing>
           <wp:inline distT="0" distB="0" distL="0" distR="0" wp14:anchorId="2432EBD8" wp14:editId="0E23CEC0">
             <wp:extent cx="5486400" cy="2846705"/>
-            <wp:effectExtent l="0" t="0" r="0" b="0"/>
+            <wp:effectExtent l="76200" t="76200" r="114300" b="106045"/>
             <wp:docPr id="30" name="Picture 30"/>
             <wp:cNvGraphicFramePr>
               <a:graphicFrameLocks xmlns:a="http://schemas.openxmlformats.org/drawingml/2006/main" noChangeAspect="1"/>
@@ -758,6 +1062,19 @@
                     <a:prstGeom prst="rect">
                       <a:avLst/>
                     </a:prstGeom>
+                    <a:effectLst>
+                      <a:glow rad="63500">
+                        <a:schemeClr val="accent1">
+                          <a:satMod val="175000"/>
+                          <a:alpha val="40000"/>
+                        </a:schemeClr>
+                      </a:glow>
+                      <a:outerShdw blurRad="50800" dist="38100" dir="2700000" algn="tl" rotWithShape="0">
+                        <a:prstClr val="black">
+                          <a:alpha val="40000"/>
+                        </a:prstClr>
+                      </a:outerShdw>
+                    </a:effectLst>
                   </pic:spPr>
                 </pic:pic>
               </a:graphicData>
@@ -777,7 +1094,6 @@
         <w:outlineLvl w:val="2"/>
       </w:pPr>
       <w:r>
-        <w:lastRenderedPageBreak/>
         <w:t xml:space="preserve">Select file </w:t>
       </w:r>
       <w:proofErr w:type="spellStart"/>
@@ -786,16 +1102,26 @@
       </w:r>
       <w:proofErr w:type="spellEnd"/>
       <w:r>
-        <w:t>, right click -&gt;Open with -&gt; Choose default program.</w:t>
-      </w:r>
+        <w:t>, right click -&gt;Open with -&gt; Choose default program</w:t>
+      </w:r>
+      <w:r>
+        <w:t>…</w:t>
+      </w:r>
+    </w:p>
+    <w:p>
+      <w:pPr>
+        <w:pStyle w:val="ListParagraph"/>
+        <w:ind w:firstLine="0"/>
+      </w:pPr>
       <w:r>
         <w:rPr>
           <w:noProof/>
         </w:rPr>
+        <w:lastRenderedPageBreak/>
         <w:drawing>
           <wp:inline distT="0" distB="0" distL="0" distR="0" wp14:anchorId="5390EA1F" wp14:editId="797279D4">
             <wp:extent cx="4911725" cy="2607876"/>
-            <wp:effectExtent l="0" t="0" r="3175" b="2540"/>
+            <wp:effectExtent l="76200" t="76200" r="117475" b="116840"/>
             <wp:docPr id="7" name="Picture 7"/>
             <wp:cNvGraphicFramePr>
               <a:graphicFrameLocks xmlns:a="http://schemas.openxmlformats.org/drawingml/2006/main" noChangeAspect="1"/>
@@ -821,6 +1147,19 @@
                     <a:prstGeom prst="rect">
                       <a:avLst/>
                     </a:prstGeom>
+                    <a:effectLst>
+                      <a:glow rad="63500">
+                        <a:schemeClr val="accent1">
+                          <a:satMod val="175000"/>
+                          <a:alpha val="40000"/>
+                        </a:schemeClr>
+                      </a:glow>
+                      <a:outerShdw blurRad="50800" dist="38100" dir="2700000" algn="tl" rotWithShape="0">
+                        <a:prstClr val="black">
+                          <a:alpha val="40000"/>
+                        </a:prstClr>
+                      </a:outerShdw>
+                    </a:effectLst>
                   </pic:spPr>
                 </pic:pic>
               </a:graphicData>
@@ -864,7 +1203,7 @@
         <w:drawing>
           <wp:inline distT="0" distB="0" distL="0" distR="0" wp14:anchorId="0C5FF2B7" wp14:editId="57EEFC18">
             <wp:extent cx="4103827" cy="3380872"/>
-            <wp:effectExtent l="0" t="0" r="0" b="0"/>
+            <wp:effectExtent l="76200" t="76200" r="106680" b="105410"/>
             <wp:docPr id="8" name="Picture 8"/>
             <wp:cNvGraphicFramePr>
               <a:graphicFrameLocks xmlns:a="http://schemas.openxmlformats.org/drawingml/2006/main" noChangeAspect="1"/>
@@ -890,6 +1229,19 @@
                     <a:prstGeom prst="rect">
                       <a:avLst/>
                     </a:prstGeom>
+                    <a:effectLst>
+                      <a:glow rad="63500">
+                        <a:schemeClr val="accent1">
+                          <a:satMod val="175000"/>
+                          <a:alpha val="40000"/>
+                        </a:schemeClr>
+                      </a:glow>
+                      <a:outerShdw blurRad="50800" dist="38100" dir="2700000" algn="tl" rotWithShape="0">
+                        <a:prstClr val="black">
+                          <a:alpha val="40000"/>
+                        </a:prstClr>
+                      </a:outerShdw>
+                    </a:effectLst>
                   </pic:spPr>
                 </pic:pic>
               </a:graphicData>
@@ -909,17 +1261,23 @@
         <w:outlineLvl w:val="2"/>
       </w:pPr>
       <w:r>
-        <w:lastRenderedPageBreak/>
         <w:t>Navigate to the folder where contains ‘shim.bat’, click ‘Open’ button.</w:t>
       </w:r>
+    </w:p>
+    <w:p>
+      <w:pPr>
+        <w:pStyle w:val="ListParagraph"/>
+        <w:ind w:firstLine="0"/>
+      </w:pPr>
       <w:r>
         <w:rPr>
           <w:noProof/>
         </w:rPr>
+        <w:lastRenderedPageBreak/>
         <w:drawing>
           <wp:inline distT="0" distB="0" distL="0" distR="0" wp14:anchorId="7200E640" wp14:editId="278E15DE">
             <wp:extent cx="4665236" cy="3281422"/>
-            <wp:effectExtent l="0" t="0" r="2540" b="0"/>
+            <wp:effectExtent l="76200" t="76200" r="116840" b="109855"/>
             <wp:docPr id="9" name="Picture 9"/>
             <wp:cNvGraphicFramePr>
               <a:graphicFrameLocks xmlns:a="http://schemas.openxmlformats.org/drawingml/2006/main" noChangeAspect="1"/>
@@ -945,6 +1303,19 @@
                     <a:prstGeom prst="rect">
                       <a:avLst/>
                     </a:prstGeom>
+                    <a:effectLst>
+                      <a:glow rad="63500">
+                        <a:schemeClr val="accent1">
+                          <a:satMod val="175000"/>
+                          <a:alpha val="40000"/>
+                        </a:schemeClr>
+                      </a:glow>
+                      <a:outerShdw blurRad="50800" dist="38100" dir="2700000" algn="tl" rotWithShape="0">
+                        <a:prstClr val="black">
+                          <a:alpha val="40000"/>
+                        </a:prstClr>
+                      </a:outerShdw>
+                    </a:effectLst>
                   </pic:spPr>
                 </pic:pic>
               </a:graphicData>
@@ -1012,10 +1383,19 @@
         <w:outlineLvl w:val="2"/>
       </w:pPr>
       <w:r>
-        <w:t>Launch Firefox to access server,</w:t>
-      </w:r>
-      <w:r>
-        <w:t xml:space="preserve"> open file ‘</w:t>
+        <w:t>Open</w:t>
+      </w:r>
+      <w:r>
+        <w:t xml:space="preserve"> Firefox to access server,</w:t>
+      </w:r>
+      <w:r>
+        <w:t xml:space="preserve"> </w:t>
+      </w:r>
+      <w:r>
+        <w:t>click</w:t>
+      </w:r>
+      <w:r>
+        <w:t xml:space="preserve"> file ‘</w:t>
       </w:r>
       <w:proofErr w:type="spellStart"/>
       <w:r>
@@ -1040,7 +1420,15 @@
         <w:t>‘</w:t>
       </w:r>
       <w:r>
-        <w:t>localhost:2540/</w:t>
+        <w:t>localhost</w:t>
+      </w:r>
+      <w:proofErr w:type="gramStart"/>
+      <w:r>
+        <w:t>:2540</w:t>
+      </w:r>
+      <w:proofErr w:type="gramEnd"/>
+      <w:r>
+        <w:t>/</w:t>
       </w:r>
       <w:proofErr w:type="spellStart"/>
       <w:r>
@@ -1050,14 +1438,24 @@
       <w:r>
         <w:t>’</w:t>
       </w:r>
+      <w:r>
+        <w:t>.</w:t>
+      </w:r>
+    </w:p>
+    <w:p>
+      <w:pPr>
+        <w:pStyle w:val="ListParagraph"/>
+        <w:ind w:firstLine="0"/>
+      </w:pPr>
       <w:r>
         <w:rPr>
           <w:noProof/>
         </w:rPr>
+        <w:lastRenderedPageBreak/>
         <w:drawing>
           <wp:inline distT="0" distB="0" distL="0" distR="0" wp14:anchorId="2C5D8630" wp14:editId="1AF19B9C">
             <wp:extent cx="4411065" cy="3894618"/>
-            <wp:effectExtent l="0" t="0" r="8890" b="0"/>
+            <wp:effectExtent l="76200" t="76200" r="123190" b="106045"/>
             <wp:docPr id="11" name="Picture 11"/>
             <wp:cNvGraphicFramePr>
               <a:graphicFrameLocks xmlns:a="http://schemas.openxmlformats.org/drawingml/2006/main" noChangeAspect="1"/>
@@ -1083,6 +1481,19 @@
                     <a:prstGeom prst="rect">
                       <a:avLst/>
                     </a:prstGeom>
+                    <a:effectLst>
+                      <a:glow rad="63500">
+                        <a:schemeClr val="accent1">
+                          <a:satMod val="175000"/>
+                          <a:alpha val="40000"/>
+                        </a:schemeClr>
+                      </a:glow>
+                      <a:outerShdw blurRad="50800" dist="38100" dir="2700000" algn="tl" rotWithShape="0">
+                        <a:prstClr val="black">
+                          <a:alpha val="40000"/>
+                        </a:prstClr>
+                      </a:outerShdw>
+                    </a:effectLst>
                   </pic:spPr>
                 </pic:pic>
               </a:graphicData>
@@ -1102,7 +1513,6 @@
         <w:outlineLvl w:val="2"/>
       </w:pPr>
       <w:r>
-        <w:lastRenderedPageBreak/>
         <w:t>Click ‘OK’ button to continue.</w:t>
       </w:r>
     </w:p>
@@ -1118,7 +1528,7 @@
         <w:drawing>
           <wp:inline distT="0" distB="0" distL="0" distR="0" wp14:anchorId="1E090F1D" wp14:editId="5C958C0C">
             <wp:extent cx="4659160" cy="3746475"/>
-            <wp:effectExtent l="0" t="0" r="8255" b="6985"/>
+            <wp:effectExtent l="76200" t="76200" r="122555" b="121285"/>
             <wp:docPr id="12" name="Picture 12"/>
             <wp:cNvGraphicFramePr>
               <a:graphicFrameLocks xmlns:a="http://schemas.openxmlformats.org/drawingml/2006/main" noChangeAspect="1"/>
@@ -1144,6 +1554,19 @@
                     <a:prstGeom prst="rect">
                       <a:avLst/>
                     </a:prstGeom>
+                    <a:effectLst>
+                      <a:glow rad="63500">
+                        <a:schemeClr val="accent1">
+                          <a:satMod val="175000"/>
+                          <a:alpha val="40000"/>
+                        </a:schemeClr>
+                      </a:glow>
+                      <a:outerShdw blurRad="50800" dist="38100" dir="2700000" algn="tl" rotWithShape="0">
+                        <a:prstClr val="black">
+                          <a:alpha val="40000"/>
+                        </a:prstClr>
+                      </a:outerShdw>
+                    </a:effectLst>
                   </pic:spPr>
                 </pic:pic>
               </a:graphicData>
@@ -1163,6 +1586,7 @@
         <w:outlineLvl w:val="2"/>
       </w:pPr>
       <w:r>
+        <w:lastRenderedPageBreak/>
         <w:t>‘shim.bat’ is invoked, and ‘</w:t>
       </w:r>
       <w:proofErr w:type="spellStart"/>
@@ -1173,6 +1597,12 @@
       <w:r>
         <w:t>’ is saved to temp folder by the browser automatically.</w:t>
       </w:r>
+    </w:p>
+    <w:p>
+      <w:pPr>
+        <w:pStyle w:val="ListParagraph"/>
+        <w:ind w:firstLine="0"/>
+      </w:pPr>
       <w:r>
         <w:rPr>
           <w:noProof/>
@@ -1180,7 +1610,7 @@
         <w:drawing>
           <wp:inline distT="0" distB="0" distL="0" distR="0" wp14:anchorId="43364406" wp14:editId="13DC6BEE">
             <wp:extent cx="4850232" cy="3164131"/>
-            <wp:effectExtent l="0" t="0" r="7620" b="0"/>
+            <wp:effectExtent l="76200" t="76200" r="121920" b="113030"/>
             <wp:docPr id="13" name="Picture 13"/>
             <wp:cNvGraphicFramePr>
               <a:graphicFrameLocks xmlns:a="http://schemas.openxmlformats.org/drawingml/2006/main" noChangeAspect="1"/>
@@ -1206,6 +1636,19 @@
                     <a:prstGeom prst="rect">
                       <a:avLst/>
                     </a:prstGeom>
+                    <a:effectLst>
+                      <a:glow rad="63500">
+                        <a:schemeClr val="accent1">
+                          <a:satMod val="175000"/>
+                          <a:alpha val="40000"/>
+                        </a:schemeClr>
+                      </a:glow>
+                      <a:outerShdw blurRad="50800" dist="38100" dir="2700000" algn="tl" rotWithShape="0">
+                        <a:prstClr val="black">
+                          <a:alpha val="40000"/>
+                        </a:prstClr>
+                      </a:outerShdw>
+                    </a:effectLst>
                   </pic:spPr>
                 </pic:pic>
               </a:graphicData>
@@ -1244,6 +1687,25 @@
         <w:ind w:left="720"/>
         <w:outlineLvl w:val="2"/>
       </w:pPr>
+      <w:r>
+        <w:t xml:space="preserve">Download Handler.java and compile to </w:t>
+      </w:r>
+      <w:proofErr w:type="spellStart"/>
+      <w:r>
+        <w:t>Handler.class</w:t>
+      </w:r>
+      <w:proofErr w:type="spellEnd"/>
+    </w:p>
+    <w:p>
+      <w:pPr>
+        <w:pStyle w:val="ListParagraph"/>
+        <w:numPr>
+          <w:ilvl w:val="2"/>
+          <w:numId w:val="1"/>
+        </w:numPr>
+        <w:ind w:left="720"/>
+        <w:outlineLvl w:val="2"/>
+      </w:pPr>
       <w:proofErr w:type="gramStart"/>
       <w:r>
         <w:t>Uncomment</w:t>
@@ -1271,11 +1733,10 @@
         <w:rPr>
           <w:noProof/>
         </w:rPr>
-        <w:lastRenderedPageBreak/>
         <w:drawing>
           <wp:inline distT="0" distB="0" distL="0" distR="0" wp14:anchorId="6A09AD9C" wp14:editId="58C48083">
             <wp:extent cx="5486400" cy="3115310"/>
-            <wp:effectExtent l="0" t="0" r="0" b="8890"/>
+            <wp:effectExtent l="76200" t="76200" r="114300" b="123190"/>
             <wp:docPr id="18" name="Picture 18"/>
             <wp:cNvGraphicFramePr>
               <a:graphicFrameLocks xmlns:a="http://schemas.openxmlformats.org/drawingml/2006/main" noChangeAspect="1"/>
@@ -1301,6 +1762,19 @@
                     <a:prstGeom prst="rect">
                       <a:avLst/>
                     </a:prstGeom>
+                    <a:effectLst>
+                      <a:glow rad="63500">
+                        <a:schemeClr val="accent1">
+                          <a:satMod val="175000"/>
+                          <a:alpha val="40000"/>
+                        </a:schemeClr>
+                      </a:glow>
+                      <a:outerShdw blurRad="50800" dist="38100" dir="2700000" algn="tl" rotWithShape="0">
+                        <a:prstClr val="black">
+                          <a:alpha val="40000"/>
+                        </a:prstClr>
+                      </a:outerShdw>
+                    </a:effectLst>
                   </pic:spPr>
                 </pic:pic>
               </a:graphicData>
@@ -1331,27 +1805,43 @@
         <w:t>’, navigate to work folder, run</w:t>
       </w:r>
       <w:r>
-        <w:t xml:space="preserve"> shim </w:t>
+        <w:t xml:space="preserve"> </w:t>
+      </w:r>
+      <w:r>
+        <w:t>‘</w:t>
+      </w:r>
+      <w:r>
+        <w:t xml:space="preserve">shim </w:t>
       </w:r>
       <w:proofErr w:type="spellStart"/>
       <w:r>
         <w:t>mimer-data.xyz</w:t>
       </w:r>
       <w:proofErr w:type="spellEnd"/>
+      <w:r>
+        <w:t>’</w:t>
+      </w:r>
       <w:r>
         <w:rPr>
           <w:noProof/>
         </w:rPr>
         <w:t xml:space="preserve"> </w:t>
       </w:r>
+    </w:p>
+    <w:p>
+      <w:pPr>
+        <w:pStyle w:val="ListParagraph"/>
+        <w:ind w:firstLine="0"/>
+      </w:pPr>
       <w:r>
         <w:rPr>
           <w:noProof/>
         </w:rPr>
+        <w:lastRenderedPageBreak/>
         <w:drawing>
           <wp:inline distT="0" distB="0" distL="0" distR="0" wp14:anchorId="7E3C4DE9" wp14:editId="2586A94C">
             <wp:extent cx="4784141" cy="3123535"/>
-            <wp:effectExtent l="0" t="0" r="0" b="1270"/>
+            <wp:effectExtent l="76200" t="76200" r="111760" b="115570"/>
             <wp:docPr id="20" name="Picture 20"/>
             <wp:cNvGraphicFramePr>
               <a:graphicFrameLocks xmlns:a="http://schemas.openxmlformats.org/drawingml/2006/main" noChangeAspect="1"/>
@@ -1377,6 +1867,19 @@
                     <a:prstGeom prst="rect">
                       <a:avLst/>
                     </a:prstGeom>
+                    <a:effectLst>
+                      <a:glow rad="63500">
+                        <a:schemeClr val="accent1">
+                          <a:satMod val="175000"/>
+                          <a:alpha val="40000"/>
+                        </a:schemeClr>
+                      </a:glow>
+                      <a:outerShdw blurRad="50800" dist="38100" dir="2700000" algn="tl" rotWithShape="0">
+                        <a:prstClr val="black">
+                          <a:alpha val="40000"/>
+                        </a:prstClr>
+                      </a:outerShdw>
+                    </a:effectLst>
                   </pic:spPr>
                 </pic:pic>
               </a:graphicData>
@@ -1444,7 +1947,7 @@
         <w:drawing>
           <wp:inline distT="0" distB="0" distL="0" distR="0" wp14:anchorId="216F3043" wp14:editId="7BEFBBA9">
             <wp:extent cx="3964838" cy="1503153"/>
-            <wp:effectExtent l="0" t="0" r="0" b="1905"/>
+            <wp:effectExtent l="76200" t="76200" r="112395" b="116205"/>
             <wp:docPr id="21" name="Picture 21"/>
             <wp:cNvGraphicFramePr>
               <a:graphicFrameLocks xmlns:a="http://schemas.openxmlformats.org/drawingml/2006/main" noChangeAspect="1"/>
@@ -1470,6 +1973,19 @@
                     <a:prstGeom prst="rect">
                       <a:avLst/>
                     </a:prstGeom>
+                    <a:effectLst>
+                      <a:glow rad="63500">
+                        <a:schemeClr val="accent1">
+                          <a:satMod val="175000"/>
+                          <a:alpha val="40000"/>
+                        </a:schemeClr>
+                      </a:glow>
+                      <a:outerShdw blurRad="50800" dist="38100" dir="2700000" algn="tl" rotWithShape="0">
+                        <a:prstClr val="black">
+                          <a:alpha val="40000"/>
+                        </a:prstClr>
+                      </a:outerShdw>
+                    </a:effectLst>
                   </pic:spPr>
                 </pic:pic>
               </a:graphicData>
@@ -1489,7 +2005,6 @@
         <w:outlineLvl w:val="2"/>
       </w:pPr>
       <w:r>
-        <w:lastRenderedPageBreak/>
         <w:t xml:space="preserve">Uncomment the line of ‘set </w:t>
       </w:r>
       <w:proofErr w:type="spellStart"/>
@@ -1516,10 +2031,11 @@
         <w:rPr>
           <w:noProof/>
         </w:rPr>
+        <w:lastRenderedPageBreak/>
         <w:drawing>
           <wp:inline distT="0" distB="0" distL="0" distR="0" wp14:anchorId="3A039515" wp14:editId="32FE5D56">
             <wp:extent cx="5486400" cy="2713355"/>
-            <wp:effectExtent l="0" t="0" r="0" b="0"/>
+            <wp:effectExtent l="76200" t="76200" r="114300" b="106045"/>
             <wp:docPr id="22" name="Picture 22"/>
             <wp:cNvGraphicFramePr>
               <a:graphicFrameLocks xmlns:a="http://schemas.openxmlformats.org/drawingml/2006/main" noChangeAspect="1"/>
@@ -1545,6 +2061,19 @@
                     <a:prstGeom prst="rect">
                       <a:avLst/>
                     </a:prstGeom>
+                    <a:effectLst>
+                      <a:glow rad="63500">
+                        <a:schemeClr val="accent1">
+                          <a:satMod val="175000"/>
+                          <a:alpha val="40000"/>
+                        </a:schemeClr>
+                      </a:glow>
+                      <a:outerShdw blurRad="50800" dist="38100" dir="2700000" algn="tl" rotWithShape="0">
+                        <a:prstClr val="black">
+                          <a:alpha val="40000"/>
+                        </a:prstClr>
+                      </a:outerShdw>
+                    </a:effectLst>
                   </pic:spPr>
                 </pic:pic>
               </a:graphicData>
@@ -1564,7 +2093,10 @@
         <w:outlineLvl w:val="2"/>
       </w:pPr>
       <w:r>
-        <w:t xml:space="preserve">Open </w:t>
+        <w:t>Access</w:t>
+      </w:r>
+      <w:r>
+        <w:t xml:space="preserve"> </w:t>
       </w:r>
       <w:proofErr w:type="spellStart"/>
       <w:r>
@@ -1592,6 +2124,9 @@
       <w:proofErr w:type="spellEnd"/>
       <w:r>
         <w:t>’</w:t>
+      </w:r>
+      <w:r>
+        <w:t xml:space="preserve"> in Firefox</w:t>
       </w:r>
       <w:r>
         <w:t>, shim.bat will be invoked, and Handler will be called.</w:t>
@@ -1609,7 +2144,7 @@
         <w:drawing>
           <wp:inline distT="0" distB="0" distL="0" distR="0" wp14:anchorId="7C2E6406" wp14:editId="4EA0F7BC">
             <wp:extent cx="5486400" cy="3582035"/>
-            <wp:effectExtent l="0" t="0" r="0" b="0"/>
+            <wp:effectExtent l="76200" t="76200" r="114300" b="113665"/>
             <wp:docPr id="23" name="Picture 23"/>
             <wp:cNvGraphicFramePr>
               <a:graphicFrameLocks xmlns:a="http://schemas.openxmlformats.org/drawingml/2006/main" noChangeAspect="1"/>
@@ -1635,6 +2170,19 @@
                     <a:prstGeom prst="rect">
                       <a:avLst/>
                     </a:prstGeom>
+                    <a:effectLst>
+                      <a:glow rad="63500">
+                        <a:schemeClr val="accent1">
+                          <a:satMod val="175000"/>
+                          <a:alpha val="40000"/>
+                        </a:schemeClr>
+                      </a:glow>
+                      <a:outerShdw blurRad="50800" dist="38100" dir="2700000" algn="tl" rotWithShape="0">
+                        <a:prstClr val="black">
+                          <a:alpha val="40000"/>
+                        </a:prstClr>
+                      </a:outerShdw>
+                    </a:effectLst>
                   </pic:spPr>
                 </pic:pic>
               </a:graphicData>
@@ -1657,7 +2205,19 @@
         <w:t>Check output</w:t>
       </w:r>
       <w:r>
-        <w:t>, the file is different, which is coming from the browser, the latest access file.</w:t>
+        <w:t>, the</w:t>
+      </w:r>
+      <w:r>
+        <w:t xml:space="preserve"> </w:t>
+      </w:r>
+      <w:r>
+        <w:t xml:space="preserve">file </w:t>
+      </w:r>
+      <w:r>
+        <w:t xml:space="preserve">location </w:t>
+      </w:r>
+      <w:r>
+        <w:t>is different, which is coming from the browser, the latest access file.</w:t>
       </w:r>
     </w:p>
     <w:p>
@@ -1673,7 +2233,7 @@
         <w:drawing>
           <wp:inline distT="0" distB="0" distL="0" distR="0" wp14:anchorId="0716F0D5" wp14:editId="42C7F9A2">
             <wp:extent cx="5486400" cy="1449070"/>
-            <wp:effectExtent l="0" t="0" r="0" b="0"/>
+            <wp:effectExtent l="76200" t="76200" r="114300" b="113030"/>
             <wp:docPr id="24" name="Picture 24"/>
             <wp:cNvGraphicFramePr>
               <a:graphicFrameLocks xmlns:a="http://schemas.openxmlformats.org/drawingml/2006/main" noChangeAspect="1"/>
@@ -1699,6 +2259,19 @@
                     <a:prstGeom prst="rect">
                       <a:avLst/>
                     </a:prstGeom>
+                    <a:effectLst>
+                      <a:glow rad="63500">
+                        <a:schemeClr val="accent1">
+                          <a:satMod val="175000"/>
+                          <a:alpha val="40000"/>
+                        </a:schemeClr>
+                      </a:glow>
+                      <a:outerShdw blurRad="50800" dist="38100" dir="2700000" algn="tl" rotWithShape="0">
+                        <a:prstClr val="black">
+                          <a:alpha val="40000"/>
+                        </a:prstClr>
+                      </a:outerShdw>
+                    </a:effectLst>
                   </pic:spPr>
                 </pic:pic>
               </a:graphicData>
@@ -1760,10 +2333,13 @@
         <w:t>/xpp3_min-1.1.3.4.O.jar</w:t>
       </w:r>
       <w:r>
-        <w:t xml:space="preserve"> to JAVA_HOME</w:t>
-      </w:r>
-      <w:r>
-        <w:t>.</w:t>
+        <w:t xml:space="preserve">, put them </w:t>
+      </w:r>
+      <w:r>
+        <w:t>to JAVA_HOME</w:t>
+      </w:r>
+      <w:r>
+        <w:t>, where is the location for JDK.</w:t>
       </w:r>
     </w:p>
     <w:p>
@@ -1778,7 +2354,7 @@
         <w:drawing>
           <wp:inline distT="0" distB="0" distL="0" distR="0" wp14:anchorId="096F55EF" wp14:editId="43A6B24E">
             <wp:extent cx="5486400" cy="2835910"/>
-            <wp:effectExtent l="0" t="0" r="0" b="2540"/>
+            <wp:effectExtent l="76200" t="76200" r="114300" b="116840"/>
             <wp:docPr id="25" name="Picture 25"/>
             <wp:cNvGraphicFramePr>
               <a:graphicFrameLocks xmlns:a="http://schemas.openxmlformats.org/drawingml/2006/main" noChangeAspect="1"/>
@@ -1804,6 +2380,19 @@
                     <a:prstGeom prst="rect">
                       <a:avLst/>
                     </a:prstGeom>
+                    <a:effectLst>
+                      <a:glow rad="63500">
+                        <a:schemeClr val="accent1">
+                          <a:satMod val="175000"/>
+                          <a:alpha val="40000"/>
+                        </a:schemeClr>
+                      </a:glow>
+                      <a:outerShdw blurRad="50800" dist="38100" dir="2700000" algn="tl" rotWithShape="0">
+                        <a:prstClr val="black">
+                          <a:alpha val="40000"/>
+                        </a:prstClr>
+                      </a:outerShdw>
+                    </a:effectLst>
                   </pic:spPr>
                 </pic:pic>
               </a:graphicData>
@@ -1847,7 +2436,7 @@
         <w:drawing>
           <wp:inline distT="0" distB="0" distL="0" distR="0" wp14:anchorId="68DB83D4" wp14:editId="60E860B1">
             <wp:extent cx="5486400" cy="1223010"/>
-            <wp:effectExtent l="0" t="0" r="0" b="0"/>
+            <wp:effectExtent l="76200" t="76200" r="114300" b="110490"/>
             <wp:docPr id="26" name="Picture 26"/>
             <wp:cNvGraphicFramePr>
               <a:graphicFrameLocks xmlns:a="http://schemas.openxmlformats.org/drawingml/2006/main" noChangeAspect="1"/>
@@ -1873,6 +2462,19 @@
                     <a:prstGeom prst="rect">
                       <a:avLst/>
                     </a:prstGeom>
+                    <a:effectLst>
+                      <a:glow rad="63500">
+                        <a:schemeClr val="accent1">
+                          <a:satMod val="175000"/>
+                          <a:alpha val="40000"/>
+                        </a:schemeClr>
+                      </a:glow>
+                      <a:outerShdw blurRad="50800" dist="38100" dir="2700000" algn="tl" rotWithShape="0">
+                        <a:prstClr val="black">
+                          <a:alpha val="40000"/>
+                        </a:prstClr>
+                      </a:outerShdw>
+                    </a:effectLst>
                   </pic:spPr>
                 </pic:pic>
               </a:graphicData>
@@ -1884,32 +2486,13 @@
     <w:p>
       <w:pPr>
         <w:pStyle w:val="ListParagraph"/>
-        <w:numPr>
-          <w:ilvl w:val="2"/>
-          <w:numId w:val="1"/>
-        </w:numPr>
-        <w:ind w:left="720"/>
-        <w:outlineLvl w:val="2"/>
-      </w:pPr>
-      <w:r>
-        <w:t xml:space="preserve">Edit </w:t>
-      </w:r>
-      <w:r>
-        <w:t>rxclient.bat</w:t>
-      </w:r>
-      <w:r>
-        <w:t xml:space="preserve">, set correct path </w:t>
-      </w:r>
-      <w:r>
-        <w:t xml:space="preserve">running </w:t>
-      </w:r>
-      <w:proofErr w:type="spellStart"/>
-      <w:r>
-        <w:t>BCClient.class</w:t>
-      </w:r>
-      <w:proofErr w:type="spellEnd"/>
-      <w:r>
-        <w:t>.</w:t>
+        <w:ind w:left="360" w:firstLine="0"/>
+      </w:pPr>
+      <w:r>
+        <w:t xml:space="preserve">Configure JAVA_HOME </w:t>
+      </w:r>
+      <w:r>
+        <w:t>environment variable if it doesn’t exist yet.</w:t>
       </w:r>
     </w:p>
     <w:p>
@@ -1921,11 +2504,12 @@
         <w:rPr>
           <w:noProof/>
         </w:rPr>
+        <w:lastRenderedPageBreak/>
         <w:drawing>
-          <wp:inline distT="0" distB="0" distL="0" distR="0" wp14:anchorId="43EB6E0C" wp14:editId="0303D34B">
-            <wp:extent cx="5486400" cy="895985"/>
-            <wp:effectExtent l="0" t="0" r="0" b="0"/>
-            <wp:docPr id="27" name="Picture 27"/>
+          <wp:inline distT="0" distB="0" distL="0" distR="0" wp14:anchorId="34ECE340" wp14:editId="1675A1D0">
+            <wp:extent cx="2856677" cy="3232556"/>
+            <wp:effectExtent l="76200" t="76200" r="115570" b="120650"/>
+            <wp:docPr id="16" name="Picture 16"/>
             <wp:cNvGraphicFramePr>
               <a:graphicFrameLocks xmlns:a="http://schemas.openxmlformats.org/drawingml/2006/main" noChangeAspect="1"/>
             </wp:cNvGraphicFramePr>
@@ -1945,11 +2529,24 @@
                   <pic:spPr>
                     <a:xfrm>
                       <a:off x="0" y="0"/>
-                      <a:ext cx="5486400" cy="895985"/>
+                      <a:ext cx="2870552" cy="3248257"/>
                     </a:xfrm>
                     <a:prstGeom prst="rect">
                       <a:avLst/>
                     </a:prstGeom>
+                    <a:effectLst>
+                      <a:glow rad="63500">
+                        <a:schemeClr val="accent1">
+                          <a:satMod val="175000"/>
+                          <a:alpha val="40000"/>
+                        </a:schemeClr>
+                      </a:glow>
+                      <a:outerShdw blurRad="50800" dist="38100" dir="2700000" algn="tl" rotWithShape="0">
+                        <a:prstClr val="black">
+                          <a:alpha val="40000"/>
+                        </a:prstClr>
+                      </a:outerShdw>
+                    </a:effectLst>
                   </pic:spPr>
                 </pic:pic>
               </a:graphicData>
@@ -1969,101 +2566,22 @@
         <w:outlineLvl w:val="2"/>
       </w:pPr>
       <w:r>
-        <w:t>Run jc</w:t>
-      </w:r>
-      <w:r>
-        <w:t>xclient.bat</w:t>
-      </w:r>
-      <w:r>
-        <w:t>, then run rxclient.bat.</w:t>
-      </w:r>
-    </w:p>
-    <w:p>
-      <w:pPr>
-        <w:pStyle w:val="ListParagraph"/>
-        <w:numPr>
-          <w:ilvl w:val="1"/>
-          <w:numId w:val="1"/>
-        </w:numPr>
-        <w:ind w:left="360"/>
-        <w:outlineLvl w:val="1"/>
-      </w:pPr>
-      <w:r>
-        <w:t xml:space="preserve">(Setp4) </w:t>
-      </w:r>
-      <w:r>
-        <w:t xml:space="preserve">Create the </w:t>
-      </w:r>
-      <w:proofErr w:type="spellStart"/>
-      <w:r>
-        <w:t>BackChannel</w:t>
-      </w:r>
-      <w:proofErr w:type="spellEnd"/>
-      <w:r>
-        <w:t xml:space="preserve"> communication between your handler and server</w:t>
-      </w:r>
-    </w:p>
-    <w:p>
-      <w:pPr>
-        <w:pStyle w:val="ListParagraph"/>
-        <w:numPr>
-          <w:ilvl w:val="2"/>
-          <w:numId w:val="1"/>
-        </w:numPr>
-        <w:ind w:left="720"/>
-        <w:outlineLvl w:val="2"/>
-      </w:pPr>
-      <w:r>
-        <w:t xml:space="preserve">Enhance MyWebServer.java, add classes of the </w:t>
-      </w:r>
-      <w:proofErr w:type="spellStart"/>
-      <w:r>
-        <w:t>MyDataArray</w:t>
-      </w:r>
-      <w:proofErr w:type="spellEnd"/>
-      <w:r>
-        <w:t xml:space="preserve">, </w:t>
-      </w:r>
-      <w:proofErr w:type="spellStart"/>
-      <w:r>
-        <w:t>BCWorker</w:t>
-      </w:r>
-      <w:proofErr w:type="spellEnd"/>
-      <w:r>
-        <w:t xml:space="preserve">, </w:t>
-      </w:r>
-      <w:proofErr w:type="spellStart"/>
-      <w:proofErr w:type="gramStart"/>
-      <w:r>
-        <w:t>BCListener</w:t>
-      </w:r>
-      <w:proofErr w:type="spellEnd"/>
-      <w:proofErr w:type="gramEnd"/>
-      <w:r>
-        <w:t xml:space="preserve">. And add </w:t>
-      </w:r>
-      <w:r>
-        <w:t xml:space="preserve">code snippet </w:t>
-      </w:r>
-      <w:r>
-        <w:t>into</w:t>
-      </w:r>
-      <w:r>
-        <w:t xml:space="preserve"> main function </w:t>
-      </w:r>
-      <w:proofErr w:type="gramStart"/>
-      <w:r>
-        <w:t xml:space="preserve">of </w:t>
-      </w:r>
-      <w:r>
-        <w:t xml:space="preserve"> </w:t>
-      </w:r>
-      <w:proofErr w:type="spellStart"/>
-      <w:r>
-        <w:t>MyWebServer</w:t>
-      </w:r>
-      <w:proofErr w:type="spellEnd"/>
-      <w:proofErr w:type="gramEnd"/>
+        <w:t xml:space="preserve">Edit </w:t>
+      </w:r>
+      <w:r>
+        <w:t>rxclient.bat</w:t>
+      </w:r>
+      <w:r>
+        <w:t xml:space="preserve">, set correct path </w:t>
+      </w:r>
+      <w:r>
+        <w:t xml:space="preserve">running </w:t>
+      </w:r>
+      <w:proofErr w:type="spellStart"/>
+      <w:r>
+        <w:t>BCClient.class</w:t>
+      </w:r>
+      <w:proofErr w:type="spellEnd"/>
       <w:r>
         <w:t>.</w:t>
       </w:r>
@@ -2071,18 +2589,17 @@
     <w:p>
       <w:pPr>
         <w:pStyle w:val="ListParagraph"/>
-        <w:ind w:firstLine="0"/>
+        <w:ind w:left="360" w:firstLine="0"/>
       </w:pPr>
       <w:r>
         <w:rPr>
           <w:noProof/>
         </w:rPr>
-        <w:lastRenderedPageBreak/>
         <w:drawing>
-          <wp:inline distT="0" distB="0" distL="0" distR="0" wp14:anchorId="0BEDF454" wp14:editId="4B34BD60">
-            <wp:extent cx="4557369" cy="3506642"/>
-            <wp:effectExtent l="0" t="0" r="0" b="0"/>
-            <wp:docPr id="3" name="Picture 3"/>
+          <wp:inline distT="0" distB="0" distL="0" distR="0" wp14:anchorId="43EB6E0C" wp14:editId="0303D34B">
+            <wp:extent cx="5486400" cy="895985"/>
+            <wp:effectExtent l="76200" t="76200" r="114300" b="113665"/>
+            <wp:docPr id="27" name="Picture 27"/>
             <wp:cNvGraphicFramePr>
               <a:graphicFrameLocks xmlns:a="http://schemas.openxmlformats.org/drawingml/2006/main" noChangeAspect="1"/>
             </wp:cNvGraphicFramePr>
@@ -2102,11 +2619,24 @@
                   <pic:spPr>
                     <a:xfrm>
                       <a:off x="0" y="0"/>
-                      <a:ext cx="4560156" cy="3508787"/>
+                      <a:ext cx="5486400" cy="895985"/>
                     </a:xfrm>
                     <a:prstGeom prst="rect">
                       <a:avLst/>
                     </a:prstGeom>
+                    <a:effectLst>
+                      <a:glow rad="63500">
+                        <a:schemeClr val="accent1">
+                          <a:satMod val="175000"/>
+                          <a:alpha val="40000"/>
+                        </a:schemeClr>
+                      </a:glow>
+                      <a:outerShdw blurRad="50800" dist="38100" dir="2700000" algn="tl" rotWithShape="0">
+                        <a:prstClr val="black">
+                          <a:alpha val="40000"/>
+                        </a:prstClr>
+                      </a:outerShdw>
+                    </a:effectLst>
                   </pic:spPr>
                 </pic:pic>
               </a:graphicData>
@@ -2126,25 +2656,103 @@
         <w:outlineLvl w:val="2"/>
       </w:pPr>
       <w:r>
-        <w:t xml:space="preserve">Edit </w:t>
-      </w:r>
-      <w:r>
-        <w:t>jcx.bat</w:t>
-      </w:r>
-      <w:r>
-        <w:t xml:space="preserve">, set correct path for </w:t>
-      </w:r>
-      <w:r>
-        <w:t>compiling</w:t>
+        <w:t>Run jc</w:t>
+      </w:r>
+      <w:r>
+        <w:t>xclient.bat</w:t>
+      </w:r>
+      <w:r>
+        <w:t xml:space="preserve">, then run rxclient.bat to launch </w:t>
+      </w:r>
+      <w:proofErr w:type="spellStart"/>
+      <w:r>
+        <w:t>BCClient</w:t>
+      </w:r>
+      <w:proofErr w:type="spellEnd"/>
+      <w:r>
+        <w:t>.</w:t>
+      </w:r>
+    </w:p>
+    <w:p>
+      <w:pPr>
+        <w:pStyle w:val="ListParagraph"/>
+        <w:numPr>
+          <w:ilvl w:val="1"/>
+          <w:numId w:val="1"/>
+        </w:numPr>
+        <w:ind w:left="360"/>
+        <w:outlineLvl w:val="1"/>
+      </w:pPr>
+      <w:r>
+        <w:t xml:space="preserve">(Setp4) </w:t>
+      </w:r>
+      <w:r>
+        <w:t>Create the Back</w:t>
       </w:r>
       <w:r>
         <w:t xml:space="preserve"> </w:t>
       </w:r>
       <w:r>
+        <w:t>Channel communication between your handler and server</w:t>
+      </w:r>
+    </w:p>
+    <w:p>
+      <w:pPr>
+        <w:pStyle w:val="ListParagraph"/>
+        <w:numPr>
+          <w:ilvl w:val="2"/>
+          <w:numId w:val="1"/>
+        </w:numPr>
+        <w:ind w:left="720"/>
+        <w:outlineLvl w:val="2"/>
+      </w:pPr>
+      <w:r>
+        <w:t xml:space="preserve">Enhance MyWebServer.java, add classes of the </w:t>
+      </w:r>
+      <w:proofErr w:type="spellStart"/>
+      <w:r>
+        <w:t>MyDataArray</w:t>
+      </w:r>
+      <w:proofErr w:type="spellEnd"/>
+      <w:r>
+        <w:t xml:space="preserve">, </w:t>
+      </w:r>
+      <w:proofErr w:type="spellStart"/>
+      <w:r>
+        <w:t>BCWorker</w:t>
+      </w:r>
+      <w:proofErr w:type="spellEnd"/>
+      <w:r>
+        <w:t xml:space="preserve">, </w:t>
+      </w:r>
+      <w:proofErr w:type="spellStart"/>
+      <w:proofErr w:type="gramStart"/>
+      <w:r>
+        <w:t>BCListener</w:t>
+      </w:r>
+      <w:proofErr w:type="spellEnd"/>
+      <w:proofErr w:type="gramEnd"/>
+      <w:r>
+        <w:t>. And add code snippet into</w:t>
+      </w:r>
+      <w:r>
+        <w:t xml:space="preserve"> main function </w:t>
+      </w:r>
+      <w:proofErr w:type="gramStart"/>
+      <w:r>
+        <w:t xml:space="preserve">of </w:t>
+      </w:r>
+      <w:r>
+        <w:t xml:space="preserve"> </w:t>
+      </w:r>
+      <w:proofErr w:type="spellStart"/>
+      <w:r>
         <w:t>MyWebServer</w:t>
       </w:r>
-      <w:r>
-        <w:t>.java.</w:t>
+      <w:proofErr w:type="spellEnd"/>
+      <w:proofErr w:type="gramEnd"/>
+      <w:r>
+        <w:t>.</w:t>
       </w:r>
     </w:p>
     <w:p>
@@ -2156,11 +2764,12 @@
         <w:rPr>
           <w:noProof/>
         </w:rPr>
+        <w:lastRenderedPageBreak/>
         <w:drawing>
-          <wp:inline distT="0" distB="0" distL="0" distR="0" wp14:anchorId="74C0FDF8" wp14:editId="432D6E49">
-            <wp:extent cx="5486400" cy="1070610"/>
-            <wp:effectExtent l="0" t="0" r="0" b="0"/>
-            <wp:docPr id="14" name="Picture 14"/>
+          <wp:inline distT="0" distB="0" distL="0" distR="0" wp14:anchorId="0BEDF454" wp14:editId="4B34BD60">
+            <wp:extent cx="4557369" cy="3506642"/>
+            <wp:effectExtent l="76200" t="76200" r="110490" b="113030"/>
+            <wp:docPr id="3" name="Picture 3"/>
             <wp:cNvGraphicFramePr>
               <a:graphicFrameLocks xmlns:a="http://schemas.openxmlformats.org/drawingml/2006/main" noChangeAspect="1"/>
             </wp:cNvGraphicFramePr>
@@ -2180,11 +2789,24 @@
                   <pic:spPr>
                     <a:xfrm>
                       <a:off x="0" y="0"/>
-                      <a:ext cx="5486400" cy="1070610"/>
+                      <a:ext cx="4560156" cy="3508787"/>
                     </a:xfrm>
                     <a:prstGeom prst="rect">
                       <a:avLst/>
                     </a:prstGeom>
+                    <a:effectLst>
+                      <a:glow rad="63500">
+                        <a:schemeClr val="accent1">
+                          <a:satMod val="175000"/>
+                          <a:alpha val="40000"/>
+                        </a:schemeClr>
+                      </a:glow>
+                      <a:outerShdw blurRad="50800" dist="38100" dir="2700000" algn="tl" rotWithShape="0">
+                        <a:prstClr val="black">
+                          <a:alpha val="40000"/>
+                        </a:prstClr>
+                      </a:outerShdw>
+                    </a:effectLst>
                   </pic:spPr>
                 </pic:pic>
               </a:graphicData>
@@ -2207,43 +2829,26 @@
         <w:t xml:space="preserve">Edit </w:t>
       </w:r>
       <w:r>
-        <w:t>r</w:t>
-      </w:r>
-      <w:r>
-        <w:t>x.bat</w:t>
-      </w:r>
-      <w:r>
-        <w:t xml:space="preserve">, set correct path for </w:t>
-      </w:r>
-      <w:r>
-        <w:t>running</w:t>
-      </w:r>
-      <w:r>
-        <w:t xml:space="preserve"> </w:t>
-      </w:r>
-      <w:proofErr w:type="spellStart"/>
-      <w:r>
-        <w:t>MyWebServer</w:t>
-      </w:r>
-      <w:r>
-        <w:t>.class</w:t>
-      </w:r>
-      <w:proofErr w:type="spellEnd"/>
-    </w:p>
-    <w:p>
-      <w:pPr>
-        <w:pStyle w:val="ListParagraph"/>
-        <w:ind w:left="360" w:firstLine="360"/>
+        <w:t>jcx.bat</w:t>
+      </w:r>
+      <w:r>
+        <w:t>, set correct path for compiling MyWebServer.java.</w:t>
+      </w:r>
+    </w:p>
+    <w:p>
+      <w:pPr>
+        <w:pStyle w:val="ListParagraph"/>
+        <w:ind w:firstLine="0"/>
       </w:pPr>
       <w:r>
         <w:rPr>
           <w:noProof/>
         </w:rPr>
         <w:drawing>
-          <wp:inline distT="0" distB="0" distL="0" distR="0" wp14:anchorId="55DC9FA3" wp14:editId="49D9A731">
-            <wp:extent cx="5486400" cy="934085"/>
-            <wp:effectExtent l="0" t="0" r="0" b="0"/>
-            <wp:docPr id="15" name="Picture 15"/>
+          <wp:inline distT="0" distB="0" distL="0" distR="0" wp14:anchorId="74C0FDF8" wp14:editId="432D6E49">
+            <wp:extent cx="5486400" cy="1070610"/>
+            <wp:effectExtent l="76200" t="76200" r="114300" b="110490"/>
+            <wp:docPr id="14" name="Picture 14"/>
             <wp:cNvGraphicFramePr>
               <a:graphicFrameLocks xmlns:a="http://schemas.openxmlformats.org/drawingml/2006/main" noChangeAspect="1"/>
             </wp:cNvGraphicFramePr>
@@ -2263,11 +2868,24 @@
                   <pic:spPr>
                     <a:xfrm>
                       <a:off x="0" y="0"/>
-                      <a:ext cx="5486400" cy="934085"/>
+                      <a:ext cx="5486400" cy="1070610"/>
                     </a:xfrm>
                     <a:prstGeom prst="rect">
                       <a:avLst/>
                     </a:prstGeom>
+                    <a:effectLst>
+                      <a:glow rad="63500">
+                        <a:schemeClr val="accent1">
+                          <a:satMod val="175000"/>
+                          <a:alpha val="40000"/>
+                        </a:schemeClr>
+                      </a:glow>
+                      <a:outerShdw blurRad="50800" dist="38100" dir="2700000" algn="tl" rotWithShape="0">
+                        <a:prstClr val="black">
+                          <a:alpha val="40000"/>
+                        </a:prstClr>
+                      </a:outerShdw>
+                    </a:effectLst>
                   </pic:spPr>
                 </pic:pic>
               </a:graphicData>
@@ -2287,78 +2905,34 @@
         <w:outlineLvl w:val="2"/>
       </w:pPr>
       <w:r>
-        <w:t>Run jc</w:t>
+        <w:t>Edit r</w:t>
       </w:r>
       <w:r>
         <w:t>x.bat</w:t>
       </w:r>
       <w:r>
-        <w:t>, then run rx.bat.</w:t>
-      </w:r>
-    </w:p>
-    <w:p>
-      <w:pPr>
-        <w:pStyle w:val="ListParagraph"/>
-        <w:numPr>
-          <w:ilvl w:val="2"/>
-          <w:numId w:val="1"/>
-        </w:numPr>
-        <w:ind w:left="720"/>
-        <w:outlineLvl w:val="2"/>
-      </w:pPr>
-      <w:r>
-        <w:t xml:space="preserve">In </w:t>
-      </w:r>
-      <w:proofErr w:type="spellStart"/>
-      <w:r>
-        <w:t>BCClient</w:t>
-      </w:r>
-      <w:proofErr w:type="spellEnd"/>
-      <w:r>
-        <w:t xml:space="preserve">, input any string, </w:t>
-      </w:r>
-      <w:proofErr w:type="spellStart"/>
-      <w:r>
-        <w:t>eg</w:t>
-      </w:r>
-      <w:proofErr w:type="spellEnd"/>
-      <w:r>
-        <w:t>. ‘</w:t>
-      </w:r>
-      <w:proofErr w:type="spellStart"/>
-      <w:proofErr w:type="gramStart"/>
-      <w:r>
-        <w:t>bcclientTest</w:t>
-      </w:r>
-      <w:proofErr w:type="spellEnd"/>
-      <w:proofErr w:type="gramEnd"/>
-      <w:r>
-        <w:t xml:space="preserve"> By Johnny’. </w:t>
-      </w:r>
-      <w:proofErr w:type="spellStart"/>
-      <w:r>
-        <w:t>BCClient</w:t>
-      </w:r>
-      <w:proofErr w:type="spellEnd"/>
-      <w:r>
-        <w:t xml:space="preserve"> will first print the content in xml format, and then print content in plain text.</w:t>
-      </w:r>
-    </w:p>
-    <w:p>
-      <w:pPr>
-        <w:pStyle w:val="ListParagraph"/>
-        <w:ind w:firstLine="0"/>
+        <w:t xml:space="preserve">, set correct path for running </w:t>
+      </w:r>
+      <w:proofErr w:type="spellStart"/>
+      <w:r>
+        <w:t>MyWebServer.class</w:t>
+      </w:r>
+      <w:proofErr w:type="spellEnd"/>
+    </w:p>
+    <w:p>
+      <w:pPr>
+        <w:pStyle w:val="ListParagraph"/>
+        <w:ind w:left="360" w:firstLine="360"/>
       </w:pPr>
       <w:r>
         <w:rPr>
           <w:noProof/>
         </w:rPr>
-        <w:lastRenderedPageBreak/>
         <w:drawing>
-          <wp:inline distT="0" distB="0" distL="0" distR="0" wp14:anchorId="448D7417" wp14:editId="609FA7BA">
-            <wp:extent cx="4740249" cy="3655039"/>
-            <wp:effectExtent l="0" t="0" r="3810" b="3175"/>
-            <wp:docPr id="28" name="Picture 28"/>
+          <wp:inline distT="0" distB="0" distL="0" distR="0" wp14:anchorId="55DC9FA3" wp14:editId="49D9A731">
+            <wp:extent cx="5486400" cy="934085"/>
+            <wp:effectExtent l="76200" t="76200" r="114300" b="113665"/>
+            <wp:docPr id="15" name="Picture 15"/>
             <wp:cNvGraphicFramePr>
               <a:graphicFrameLocks xmlns:a="http://schemas.openxmlformats.org/drawingml/2006/main" noChangeAspect="1"/>
             </wp:cNvGraphicFramePr>
@@ -2378,11 +2952,24 @@
                   <pic:spPr>
                     <a:xfrm>
                       <a:off x="0" y="0"/>
-                      <a:ext cx="4745432" cy="3659036"/>
+                      <a:ext cx="5486400" cy="934085"/>
                     </a:xfrm>
                     <a:prstGeom prst="rect">
                       <a:avLst/>
                     </a:prstGeom>
+                    <a:effectLst>
+                      <a:glow rad="63500">
+                        <a:schemeClr val="accent1">
+                          <a:satMod val="175000"/>
+                          <a:alpha val="40000"/>
+                        </a:schemeClr>
+                      </a:glow>
+                      <a:outerShdw blurRad="50800" dist="38100" dir="2700000" algn="tl" rotWithShape="0">
+                        <a:prstClr val="black">
+                          <a:alpha val="40000"/>
+                        </a:prstClr>
+                      </a:outerShdw>
+                    </a:effectLst>
                   </pic:spPr>
                 </pic:pic>
               </a:graphicData>
@@ -2394,27 +2981,6 @@
     <w:p>
       <w:pPr>
         <w:pStyle w:val="ListParagraph"/>
-        <w:ind w:firstLine="0"/>
-      </w:pPr>
-      <w:r>
-        <w:t xml:space="preserve">From the above screenshot, we can also see server has acknowledged that it has </w:t>
-      </w:r>
-      <w:r>
-        <w:t>received</w:t>
-      </w:r>
-      <w:r>
-        <w:t xml:space="preserve"> </w:t>
-      </w:r>
-      <w:r>
-        <w:t xml:space="preserve">data </w:t>
-      </w:r>
-      <w:r>
-        <w:t>from client.</w:t>
-      </w:r>
-    </w:p>
-    <w:p>
-      <w:pPr>
-        <w:pStyle w:val="ListParagraph"/>
         <w:numPr>
           <w:ilvl w:val="2"/>
           <w:numId w:val="1"/>
@@ -2423,22 +2989,66 @@
         <w:outlineLvl w:val="2"/>
       </w:pPr>
       <w:r>
-        <w:t xml:space="preserve">Check </w:t>
-      </w:r>
-      <w:r>
-        <w:t xml:space="preserve">whether </w:t>
-      </w:r>
-      <w:r>
-        <w:t>file</w:t>
-      </w:r>
-      <w:r>
-        <w:t xml:space="preserve"> </w:t>
-      </w:r>
-      <w:r>
-        <w:t>C:\temp\mimer.output</w:t>
-      </w:r>
-      <w:r>
-        <w:t xml:space="preserve"> is created, and the content is correct.</w:t>
+        <w:t>Run jc</w:t>
+      </w:r>
+      <w:r>
+        <w:t>x.bat</w:t>
+      </w:r>
+      <w:r>
+        <w:t xml:space="preserve">, then run rx.bat to launch </w:t>
+      </w:r>
+      <w:proofErr w:type="spellStart"/>
+      <w:r>
+        <w:t>MyWebServer</w:t>
+      </w:r>
+      <w:proofErr w:type="spellEnd"/>
+    </w:p>
+    <w:p>
+      <w:pPr>
+        <w:pStyle w:val="ListParagraph"/>
+        <w:numPr>
+          <w:ilvl w:val="2"/>
+          <w:numId w:val="1"/>
+        </w:numPr>
+        <w:ind w:left="720"/>
+        <w:outlineLvl w:val="2"/>
+      </w:pPr>
+      <w:r>
+        <w:t xml:space="preserve">In </w:t>
+      </w:r>
+      <w:proofErr w:type="spellStart"/>
+      <w:r>
+        <w:t>BCClient</w:t>
+      </w:r>
+      <w:proofErr w:type="spellEnd"/>
+      <w:r>
+        <w:t xml:space="preserve">, input any string, </w:t>
+      </w:r>
+      <w:proofErr w:type="spellStart"/>
+      <w:r>
+        <w:t>eg</w:t>
+      </w:r>
+      <w:proofErr w:type="spellEnd"/>
+      <w:r>
+        <w:t>. ‘</w:t>
+      </w:r>
+      <w:proofErr w:type="spellStart"/>
+      <w:proofErr w:type="gramStart"/>
+      <w:r>
+        <w:t>bcclientTest</w:t>
+      </w:r>
+      <w:proofErr w:type="spellEnd"/>
+      <w:proofErr w:type="gramEnd"/>
+      <w:r>
+        <w:t xml:space="preserve"> By Johnny’. </w:t>
+      </w:r>
+      <w:proofErr w:type="spellStart"/>
+      <w:r>
+        <w:t>BCClient</w:t>
+      </w:r>
+      <w:proofErr w:type="spellEnd"/>
+      <w:r>
+        <w:t xml:space="preserve"> will first print the content in xml format, and then print content in plain text.</w:t>
       </w:r>
     </w:p>
     <w:p>
@@ -2450,11 +3060,12 @@
         <w:rPr>
           <w:noProof/>
         </w:rPr>
+        <w:lastRenderedPageBreak/>
         <w:drawing>
-          <wp:inline distT="0" distB="0" distL="0" distR="0" wp14:anchorId="3084C4B5" wp14:editId="4D51CA64">
-            <wp:extent cx="3928262" cy="2784037"/>
-            <wp:effectExtent l="0" t="0" r="0" b="0"/>
-            <wp:docPr id="19" name="Picture 19"/>
+          <wp:inline distT="0" distB="0" distL="0" distR="0" wp14:anchorId="448D7417" wp14:editId="609FA7BA">
+            <wp:extent cx="4740249" cy="3655039"/>
+            <wp:effectExtent l="76200" t="76200" r="118110" b="117475"/>
+            <wp:docPr id="28" name="Picture 28"/>
             <wp:cNvGraphicFramePr>
               <a:graphicFrameLocks xmlns:a="http://schemas.openxmlformats.org/drawingml/2006/main" noChangeAspect="1"/>
             </wp:cNvGraphicFramePr>
@@ -2474,11 +3085,24 @@
                   <pic:spPr>
                     <a:xfrm>
                       <a:off x="0" y="0"/>
-                      <a:ext cx="3936075" cy="2789574"/>
+                      <a:ext cx="4745432" cy="3659036"/>
                     </a:xfrm>
                     <a:prstGeom prst="rect">
                       <a:avLst/>
                     </a:prstGeom>
+                    <a:effectLst>
+                      <a:glow rad="63500">
+                        <a:schemeClr val="accent1">
+                          <a:satMod val="175000"/>
+                          <a:alpha val="40000"/>
+                        </a:schemeClr>
+                      </a:glow>
+                      <a:outerShdw blurRad="50800" dist="38100" dir="2700000" algn="tl" rotWithShape="0">
+                        <a:prstClr val="black">
+                          <a:alpha val="40000"/>
+                        </a:prstClr>
+                      </a:outerShdw>
+                    </a:effectLst>
                   </pic:spPr>
                 </pic:pic>
               </a:graphicData>
@@ -2490,6 +3114,38 @@
     <w:p>
       <w:pPr>
         <w:pStyle w:val="ListParagraph"/>
+        <w:ind w:firstLine="0"/>
+      </w:pPr>
+      <w:r>
+        <w:t xml:space="preserve">From the above screenshot, we can also see server has acknowledged that it has </w:t>
+      </w:r>
+      <w:r>
+        <w:t>received</w:t>
+      </w:r>
+      <w:r>
+        <w:t xml:space="preserve"> </w:t>
+      </w:r>
+      <w:r>
+        <w:t xml:space="preserve">data </w:t>
+      </w:r>
+      <w:r>
+        <w:t xml:space="preserve">from </w:t>
+      </w:r>
+      <w:proofErr w:type="spellStart"/>
+      <w:r>
+        <w:t>BCC</w:t>
+      </w:r>
+      <w:r>
+        <w:t>lient</w:t>
+      </w:r>
+      <w:proofErr w:type="spellEnd"/>
+      <w:r>
+        <w:t>.</w:t>
+      </w:r>
+    </w:p>
+    <w:p>
+      <w:pPr>
+        <w:pStyle w:val="ListParagraph"/>
         <w:numPr>
           <w:ilvl w:val="2"/>
           <w:numId w:val="1"/>
@@ -2498,29 +3154,22 @@
         <w:outlineLvl w:val="2"/>
       </w:pPr>
       <w:r>
-        <w:t xml:space="preserve">In server side, we can see that it received the data from </w:t>
-      </w:r>
-      <w:proofErr w:type="spellStart"/>
-      <w:r>
-        <w:t>BCClient</w:t>
-      </w:r>
-      <w:proofErr w:type="spellEnd"/>
-      <w:r>
-        <w:t xml:space="preserve">, and print the xml correctly. Besides, it desterilized the xml to </w:t>
-      </w:r>
-      <w:proofErr w:type="spellStart"/>
-      <w:r>
-        <w:t>DataArray</w:t>
-      </w:r>
-      <w:proofErr w:type="spellEnd"/>
-      <w:r>
-        <w:t xml:space="preserve"> object and print</w:t>
-      </w:r>
-      <w:r>
-        <w:t>ed</w:t>
-      </w:r>
-      <w:r>
-        <w:t xml:space="preserve"> the plain content.</w:t>
+        <w:t xml:space="preserve">Check </w:t>
+      </w:r>
+      <w:r>
+        <w:t xml:space="preserve">whether </w:t>
+      </w:r>
+      <w:r>
+        <w:t>file</w:t>
+      </w:r>
+      <w:r>
+        <w:t xml:space="preserve"> </w:t>
+      </w:r>
+      <w:r>
+        <w:t>C:\temp\mimer.output</w:t>
+      </w:r>
+      <w:r>
+        <w:t xml:space="preserve"> is created, and the content is correct.</w:t>
       </w:r>
     </w:p>
     <w:p>
@@ -2532,12 +3181,11 @@
         <w:rPr>
           <w:noProof/>
         </w:rPr>
-        <w:lastRenderedPageBreak/>
         <w:drawing>
-          <wp:inline distT="0" distB="0" distL="0" distR="0" wp14:anchorId="4FF2A8A1" wp14:editId="3E7AF438">
-            <wp:extent cx="4849977" cy="3281032"/>
-            <wp:effectExtent l="0" t="0" r="8255" b="0"/>
-            <wp:docPr id="29" name="Picture 29"/>
+          <wp:inline distT="0" distB="0" distL="0" distR="0" wp14:anchorId="3084C4B5" wp14:editId="4D51CA64">
+            <wp:extent cx="3928262" cy="2784037"/>
+            <wp:effectExtent l="76200" t="76200" r="110490" b="111760"/>
+            <wp:docPr id="19" name="Picture 19"/>
             <wp:cNvGraphicFramePr>
               <a:graphicFrameLocks xmlns:a="http://schemas.openxmlformats.org/drawingml/2006/main" noChangeAspect="1"/>
             </wp:cNvGraphicFramePr>
@@ -2557,11 +3205,24 @@
                   <pic:spPr>
                     <a:xfrm>
                       <a:off x="0" y="0"/>
-                      <a:ext cx="4855422" cy="3284716"/>
+                      <a:ext cx="3936075" cy="2789574"/>
                     </a:xfrm>
                     <a:prstGeom prst="rect">
                       <a:avLst/>
                     </a:prstGeom>
+                    <a:effectLst>
+                      <a:glow rad="63500">
+                        <a:schemeClr val="accent1">
+                          <a:satMod val="175000"/>
+                          <a:alpha val="40000"/>
+                        </a:schemeClr>
+                      </a:glow>
+                      <a:outerShdw blurRad="50800" dist="38100" dir="2700000" algn="tl" rotWithShape="0">
+                        <a:prstClr val="black">
+                          <a:alpha val="40000"/>
+                        </a:prstClr>
+                      </a:outerShdw>
+                    </a:effectLst>
                   </pic:spPr>
                 </pic:pic>
               </a:graphicData>
@@ -2574,20 +3235,6 @@
       <w:pPr>
         <w:pStyle w:val="ListParagraph"/>
         <w:numPr>
-          <w:ilvl w:val="1"/>
-          <w:numId w:val="1"/>
-        </w:numPr>
-        <w:ind w:left="360"/>
-        <w:outlineLvl w:val="1"/>
-      </w:pPr>
-      <w:r>
-        <w:t>Combine your two Java programs</w:t>
-      </w:r>
-    </w:p>
-    <w:p>
-      <w:pPr>
-        <w:pStyle w:val="ListParagraph"/>
-        <w:numPr>
           <w:ilvl w:val="2"/>
           <w:numId w:val="1"/>
         </w:numPr>
@@ -2595,35 +3242,29 @@
         <w:outlineLvl w:val="2"/>
       </w:pPr>
       <w:r>
-        <w:t xml:space="preserve">Create </w:t>
-      </w:r>
-      <w:r>
-        <w:t>BCHandler.java</w:t>
-      </w:r>
-      <w:r>
-        <w:t xml:space="preserve">, let it read the environment variable to get the file path, open the file, fetch the content, serialize them to xml, send to </w:t>
-      </w:r>
-      <w:proofErr w:type="spellStart"/>
-      <w:r>
-        <w:t>MyWebServer</w:t>
-      </w:r>
-      <w:proofErr w:type="spellEnd"/>
-      <w:r>
-        <w:t xml:space="preserve"> at port 2570.</w:t>
-      </w:r>
-    </w:p>
-    <w:p>
-      <w:pPr>
-        <w:pStyle w:val="ListParagraph"/>
-        <w:numPr>
-          <w:ilvl w:val="2"/>
-          <w:numId w:val="1"/>
-        </w:numPr>
-        <w:ind w:left="720"/>
-        <w:outlineLvl w:val="2"/>
-      </w:pPr>
-      <w:r>
-        <w:t>Create jbch.bat, set path to compile BCHandler.java</w:t>
+        <w:t xml:space="preserve">In server side, we can see that it received the data from </w:t>
+      </w:r>
+      <w:proofErr w:type="spellStart"/>
+      <w:r>
+        <w:t>BCClient</w:t>
+      </w:r>
+      <w:proofErr w:type="spellEnd"/>
+      <w:r>
+        <w:t xml:space="preserve">, and print the xml correctly. Besides, it desterilized the xml to </w:t>
+      </w:r>
+      <w:proofErr w:type="spellStart"/>
+      <w:r>
+        <w:t>DataArray</w:t>
+      </w:r>
+      <w:proofErr w:type="spellEnd"/>
+      <w:r>
+        <w:t xml:space="preserve"> object and print</w:t>
+      </w:r>
+      <w:r>
+        <w:t>ed</w:t>
+      </w:r>
+      <w:r>
+        <w:t xml:space="preserve"> the plain content.</w:t>
       </w:r>
     </w:p>
     <w:p>
@@ -2635,11 +3276,12 @@
         <w:rPr>
           <w:noProof/>
         </w:rPr>
+        <w:lastRenderedPageBreak/>
         <w:drawing>
-          <wp:inline distT="0" distB="0" distL="0" distR="0" wp14:anchorId="0A2AFEF3" wp14:editId="6E5A4FA3">
-            <wp:extent cx="5486400" cy="1203325"/>
-            <wp:effectExtent l="0" t="0" r="0" b="0"/>
-            <wp:docPr id="32" name="Picture 32"/>
+          <wp:inline distT="0" distB="0" distL="0" distR="0" wp14:anchorId="4FF2A8A1" wp14:editId="3E7AF438">
+            <wp:extent cx="4849977" cy="3281032"/>
+            <wp:effectExtent l="76200" t="76200" r="122555" b="110490"/>
+            <wp:docPr id="29" name="Picture 29"/>
             <wp:cNvGraphicFramePr>
               <a:graphicFrameLocks xmlns:a="http://schemas.openxmlformats.org/drawingml/2006/main" noChangeAspect="1"/>
             </wp:cNvGraphicFramePr>
@@ -2659,11 +3301,24 @@
                   <pic:spPr>
                     <a:xfrm>
                       <a:off x="0" y="0"/>
-                      <a:ext cx="5486400" cy="1203325"/>
+                      <a:ext cx="4855422" cy="3284716"/>
                     </a:xfrm>
                     <a:prstGeom prst="rect">
                       <a:avLst/>
                     </a:prstGeom>
+                    <a:effectLst>
+                      <a:glow rad="63500">
+                        <a:schemeClr val="accent1">
+                          <a:satMod val="175000"/>
+                          <a:alpha val="40000"/>
+                        </a:schemeClr>
+                      </a:glow>
+                      <a:outerShdw blurRad="50800" dist="38100" dir="2700000" algn="tl" rotWithShape="0">
+                        <a:prstClr val="black">
+                          <a:alpha val="40000"/>
+                        </a:prstClr>
+                      </a:outerShdw>
+                    </a:effectLst>
                   </pic:spPr>
                 </pic:pic>
               </a:graphicData>
@@ -2676,6 +3331,20 @@
       <w:pPr>
         <w:pStyle w:val="ListParagraph"/>
         <w:numPr>
+          <w:ilvl w:val="1"/>
+          <w:numId w:val="1"/>
+        </w:numPr>
+        <w:ind w:left="360"/>
+        <w:outlineLvl w:val="1"/>
+      </w:pPr>
+      <w:r>
+        <w:t>Combine your two Java programs</w:t>
+      </w:r>
+    </w:p>
+    <w:p>
+      <w:pPr>
+        <w:pStyle w:val="ListParagraph"/>
+        <w:numPr>
           <w:ilvl w:val="2"/>
           <w:numId w:val="1"/>
         </w:numPr>
@@ -2683,15 +3352,27 @@
         <w:outlineLvl w:val="2"/>
       </w:pPr>
       <w:r>
-        <w:t xml:space="preserve">Run jbch.bat to generate </w:t>
-      </w:r>
-      <w:proofErr w:type="spellStart"/>
-      <w:r>
-        <w:t>BCHandler.class</w:t>
-      </w:r>
-      <w:proofErr w:type="spellEnd"/>
-      <w:r>
-        <w:t>.</w:t>
+        <w:t xml:space="preserve">Create </w:t>
+      </w:r>
+      <w:r>
+        <w:t>BCHandler.java</w:t>
+      </w:r>
+      <w:r>
+        <w:t xml:space="preserve">, let it read the environment variable to get the file path, open the file, fetch the content, serialize them to xml, </w:t>
+      </w:r>
+      <w:r>
+        <w:t xml:space="preserve">save copy to local disk, </w:t>
+      </w:r>
+      <w:r>
+        <w:t xml:space="preserve">send to </w:t>
+      </w:r>
+      <w:proofErr w:type="spellStart"/>
+      <w:r>
+        <w:t>MyWebServer</w:t>
+      </w:r>
+      <w:proofErr w:type="spellEnd"/>
+      <w:r>
+        <w:t xml:space="preserve"> at port 2570.</w:t>
       </w:r>
     </w:p>
     <w:p>
@@ -2705,29 +3386,7 @@
         <w:outlineLvl w:val="2"/>
       </w:pPr>
       <w:r>
-        <w:t>Edit shim.bat</w:t>
-      </w:r>
-      <w:r>
-        <w:t xml:space="preserve">, use </w:t>
-      </w:r>
-      <w:proofErr w:type="spellStart"/>
-      <w:r>
-        <w:t>B</w:t>
-      </w:r>
-      <w:r>
-        <w:t>CHandler</w:t>
-      </w:r>
-      <w:proofErr w:type="spellEnd"/>
-      <w:r>
-        <w:t xml:space="preserve"> to handle the xyz file. And add path for </w:t>
-      </w:r>
-      <w:proofErr w:type="spellStart"/>
-      <w:r>
-        <w:t>xstream</w:t>
-      </w:r>
-      <w:proofErr w:type="spellEnd"/>
-      <w:r>
-        <w:t>.</w:t>
+        <w:t>Create jbch.bat, set path to compile BCHandler.java</w:t>
       </w:r>
     </w:p>
     <w:p>
@@ -2740,10 +3399,10 @@
           <w:noProof/>
         </w:rPr>
         <w:drawing>
-          <wp:inline distT="0" distB="0" distL="0" distR="0" wp14:anchorId="64FF2EC1" wp14:editId="747F8697">
-            <wp:extent cx="5486400" cy="2073275"/>
-            <wp:effectExtent l="0" t="0" r="0" b="3175"/>
-            <wp:docPr id="35" name="Picture 35"/>
+          <wp:inline distT="0" distB="0" distL="0" distR="0" wp14:anchorId="0A2AFEF3" wp14:editId="6E5A4FA3">
+            <wp:extent cx="5486400" cy="1203325"/>
+            <wp:effectExtent l="76200" t="76200" r="114300" b="111125"/>
+            <wp:docPr id="32" name="Picture 32"/>
             <wp:cNvGraphicFramePr>
               <a:graphicFrameLocks xmlns:a="http://schemas.openxmlformats.org/drawingml/2006/main" noChangeAspect="1"/>
             </wp:cNvGraphicFramePr>
@@ -2763,11 +3422,24 @@
                   <pic:spPr>
                     <a:xfrm>
                       <a:off x="0" y="0"/>
-                      <a:ext cx="5486400" cy="2073275"/>
+                      <a:ext cx="5486400" cy="1203325"/>
                     </a:xfrm>
                     <a:prstGeom prst="rect">
                       <a:avLst/>
                     </a:prstGeom>
+                    <a:effectLst>
+                      <a:glow rad="63500">
+                        <a:schemeClr val="accent1">
+                          <a:satMod val="175000"/>
+                          <a:alpha val="40000"/>
+                        </a:schemeClr>
+                      </a:glow>
+                      <a:outerShdw blurRad="50800" dist="38100" dir="2700000" algn="tl" rotWithShape="0">
+                        <a:prstClr val="black">
+                          <a:alpha val="40000"/>
+                        </a:prstClr>
+                      </a:outerShdw>
+                    </a:effectLst>
                   </pic:spPr>
                 </pic:pic>
               </a:graphicData>
@@ -2787,37 +3459,65 @@
         <w:outlineLvl w:val="2"/>
       </w:pPr>
       <w:r>
-        <w:t>Win-&gt;Run-&gt;</w:t>
-      </w:r>
-      <w:proofErr w:type="spellStart"/>
-      <w:r>
-        <w:t>cmd</w:t>
-      </w:r>
-      <w:proofErr w:type="spellEnd"/>
-      <w:r>
-        <w:t>, navigate to working fold, run &gt; shim</w:t>
-      </w:r>
-      <w:r>
-        <w:t>.bat</w:t>
+        <w:t xml:space="preserve">Run jbch.bat to </w:t>
+      </w:r>
+      <w:r>
+        <w:t xml:space="preserve">compile </w:t>
+      </w:r>
+      <w:proofErr w:type="spellStart"/>
+      <w:r>
+        <w:t>BCHandler</w:t>
+      </w:r>
+      <w:proofErr w:type="spellEnd"/>
+      <w:r>
+        <w:t xml:space="preserve"> and generate</w:t>
       </w:r>
       <w:r>
         <w:t xml:space="preserve"> </w:t>
       </w:r>
       <w:proofErr w:type="spellStart"/>
       <w:r>
-        <w:t>mimer-data.xyz</w:t>
-      </w:r>
-      <w:proofErr w:type="spellEnd"/>
-      <w:r>
-        <w:t xml:space="preserve">. </w:t>
-      </w:r>
-      <w:proofErr w:type="spellStart"/>
-      <w:r>
-        <w:t>BCHandler</w:t>
-      </w:r>
-      <w:proofErr w:type="spellEnd"/>
-      <w:r>
-        <w:t xml:space="preserve"> will handle the file correctly, see the screenshot below.</w:t>
+        <w:t>BCHandler.class</w:t>
+      </w:r>
+      <w:proofErr w:type="spellEnd"/>
+      <w:r>
+        <w:t>.</w:t>
+      </w:r>
+    </w:p>
+    <w:p>
+      <w:pPr>
+        <w:pStyle w:val="ListParagraph"/>
+        <w:numPr>
+          <w:ilvl w:val="2"/>
+          <w:numId w:val="1"/>
+        </w:numPr>
+        <w:ind w:left="720"/>
+        <w:outlineLvl w:val="2"/>
+      </w:pPr>
+      <w:r>
+        <w:t>Edit shim.bat</w:t>
+      </w:r>
+      <w:r>
+        <w:t xml:space="preserve">, use </w:t>
+      </w:r>
+      <w:proofErr w:type="spellStart"/>
+      <w:r>
+        <w:t>B</w:t>
+      </w:r>
+      <w:r>
+        <w:t>CHandler</w:t>
+      </w:r>
+      <w:proofErr w:type="spellEnd"/>
+      <w:r>
+        <w:t xml:space="preserve"> to handle the xyz file. And add path for </w:t>
+      </w:r>
+      <w:proofErr w:type="spellStart"/>
+      <w:r>
+        <w:t>xstream</w:t>
+      </w:r>
+      <w:proofErr w:type="spellEnd"/>
+      <w:r>
+        <w:t>.</w:t>
       </w:r>
     </w:p>
     <w:p>
@@ -2831,10 +3531,10 @@
         </w:rPr>
         <w:lastRenderedPageBreak/>
         <w:drawing>
-          <wp:inline distT="0" distB="0" distL="0" distR="0" wp14:anchorId="638587BA" wp14:editId="21F62A0A">
-            <wp:extent cx="4608576" cy="4098112"/>
-            <wp:effectExtent l="0" t="0" r="1905" b="0"/>
-            <wp:docPr id="33" name="Picture 33"/>
+          <wp:inline distT="0" distB="0" distL="0" distR="0" wp14:anchorId="64FF2EC1" wp14:editId="747F8697">
+            <wp:extent cx="5486400" cy="2073275"/>
+            <wp:effectExtent l="76200" t="76200" r="114300" b="117475"/>
+            <wp:docPr id="35" name="Picture 35"/>
             <wp:cNvGraphicFramePr>
               <a:graphicFrameLocks xmlns:a="http://schemas.openxmlformats.org/drawingml/2006/main" noChangeAspect="1"/>
             </wp:cNvGraphicFramePr>
@@ -2854,11 +3554,24 @@
                   <pic:spPr>
                     <a:xfrm>
                       <a:off x="0" y="0"/>
-                      <a:ext cx="4611519" cy="4100729"/>
+                      <a:ext cx="5486400" cy="2073275"/>
                     </a:xfrm>
                     <a:prstGeom prst="rect">
                       <a:avLst/>
                     </a:prstGeom>
+                    <a:effectLst>
+                      <a:glow rad="63500">
+                        <a:schemeClr val="accent1">
+                          <a:satMod val="175000"/>
+                          <a:alpha val="40000"/>
+                        </a:schemeClr>
+                      </a:glow>
+                      <a:outerShdw blurRad="50800" dist="38100" dir="2700000" algn="tl" rotWithShape="0">
+                        <a:prstClr val="black">
+                          <a:alpha val="40000"/>
+                        </a:prstClr>
+                      </a:outerShdw>
+                    </a:effectLst>
                   </pic:spPr>
                 </pic:pic>
               </a:graphicData>
@@ -2878,31 +3591,46 @@
         <w:outlineLvl w:val="2"/>
       </w:pPr>
       <w:r>
-        <w:t xml:space="preserve">In the server </w:t>
-      </w:r>
-      <w:proofErr w:type="gramStart"/>
-      <w:r>
-        <w:t>side(</w:t>
-      </w:r>
-      <w:proofErr w:type="spellStart"/>
-      <w:proofErr w:type="gramEnd"/>
-      <w:r>
-        <w:t>MyWebServer</w:t>
-      </w:r>
-      <w:proofErr w:type="spellEnd"/>
-      <w:r>
-        <w:t>),</w:t>
-      </w:r>
-      <w:r>
-        <w:t xml:space="preserve"> the </w:t>
-      </w:r>
-      <w:proofErr w:type="spellStart"/>
-      <w:r>
-        <w:t>BCWorker</w:t>
-      </w:r>
-      <w:proofErr w:type="spellEnd"/>
-      <w:r>
-        <w:t xml:space="preserve"> is invoked and it processed the data correctly.</w:t>
+        <w:t>Win-&gt;Run-&gt;</w:t>
+      </w:r>
+      <w:proofErr w:type="spellStart"/>
+      <w:r>
+        <w:t>cmd</w:t>
+      </w:r>
+      <w:proofErr w:type="spellEnd"/>
+      <w:r>
+        <w:t xml:space="preserve">, navigate to working fold, run &gt; </w:t>
+      </w:r>
+      <w:r>
+        <w:t>‘</w:t>
+      </w:r>
+      <w:r>
+        <w:t>shim</w:t>
+      </w:r>
+      <w:r>
+        <w:t>.bat</w:t>
+      </w:r>
+      <w:r>
+        <w:t xml:space="preserve"> </w:t>
+      </w:r>
+      <w:proofErr w:type="spellStart"/>
+      <w:r>
+        <w:t>mimer-data.xyz</w:t>
+      </w:r>
+      <w:proofErr w:type="spellEnd"/>
+      <w:r>
+        <w:t>’</w:t>
+      </w:r>
+      <w:r>
+        <w:t xml:space="preserve">. </w:t>
+      </w:r>
+      <w:proofErr w:type="spellStart"/>
+      <w:r>
+        <w:t>BCHandler</w:t>
+      </w:r>
+      <w:proofErr w:type="spellEnd"/>
+      <w:r>
+        <w:t xml:space="preserve"> will handle the file correctly, see the screenshot below.</w:t>
       </w:r>
     </w:p>
     <w:p>
@@ -2915,10 +3643,10 @@
           <w:noProof/>
         </w:rPr>
         <w:drawing>
-          <wp:inline distT="0" distB="0" distL="0" distR="0" wp14:anchorId="54257083" wp14:editId="1741279C">
-            <wp:extent cx="4671315" cy="3160166"/>
-            <wp:effectExtent l="0" t="0" r="0" b="2540"/>
-            <wp:docPr id="34" name="Picture 34"/>
+          <wp:inline distT="0" distB="0" distL="0" distR="0" wp14:anchorId="01651468" wp14:editId="38F8F285">
+            <wp:extent cx="4127484" cy="4222072"/>
+            <wp:effectExtent l="76200" t="76200" r="121285" b="121920"/>
+            <wp:docPr id="31" name="Picture 31"/>
             <wp:cNvGraphicFramePr>
               <a:graphicFrameLocks xmlns:a="http://schemas.openxmlformats.org/drawingml/2006/main" noChangeAspect="1"/>
             </wp:cNvGraphicFramePr>
@@ -2938,11 +3666,24 @@
                   <pic:spPr>
                     <a:xfrm>
                       <a:off x="0" y="0"/>
-                      <a:ext cx="4675116" cy="3162737"/>
+                      <a:ext cx="4155479" cy="4250709"/>
                     </a:xfrm>
                     <a:prstGeom prst="rect">
                       <a:avLst/>
                     </a:prstGeom>
+                    <a:effectLst>
+                      <a:glow rad="63500">
+                        <a:schemeClr val="accent1">
+                          <a:satMod val="175000"/>
+                          <a:alpha val="40000"/>
+                        </a:schemeClr>
+                      </a:glow>
+                      <a:outerShdw blurRad="50800" dist="38100" dir="2700000" algn="tl" rotWithShape="0">
+                        <a:prstClr val="black">
+                          <a:alpha val="40000"/>
+                        </a:prstClr>
+                      </a:outerShdw>
+                    </a:effectLst>
                   </pic:spPr>
                 </pic:pic>
               </a:graphicData>
@@ -2962,53 +3703,31 @@
         <w:outlineLvl w:val="2"/>
       </w:pPr>
       <w:r>
-        <w:t xml:space="preserve">In </w:t>
-      </w:r>
-      <w:proofErr w:type="spellStart"/>
-      <w:r>
-        <w:t>FireFox</w:t>
-      </w:r>
-      <w:proofErr w:type="spellEnd"/>
-      <w:r>
-        <w:t xml:space="preserve">, access </w:t>
-      </w:r>
-      <w:proofErr w:type="spellStart"/>
-      <w:r>
-        <w:t>url</w:t>
-      </w:r>
-      <w:proofErr w:type="spellEnd"/>
-      <w:r>
-        <w:t xml:space="preserve"> </w:t>
-      </w:r>
-      <w:hyperlink r:id="rId38" w:history="1">
-        <w:r>
-          <w:rPr>
-            <w:rStyle w:val="Hyperlink"/>
-          </w:rPr>
-          <w:t>http://localhost:2540/mimer-data.xyz</w:t>
-        </w:r>
-      </w:hyperlink>
-    </w:p>
-    <w:p>
-      <w:pPr>
-        <w:pStyle w:val="ListParagraph"/>
-        <w:numPr>
-          <w:ilvl w:val="2"/>
-          <w:numId w:val="1"/>
-        </w:numPr>
-        <w:ind w:left="720"/>
-        <w:outlineLvl w:val="2"/>
-      </w:pPr>
-      <w:r>
-        <w:t xml:space="preserve">The file is saved to temp file in local disk. </w:t>
-      </w:r>
-      <w:proofErr w:type="spellStart"/>
-      <w:r>
-        <w:t>BCHandler</w:t>
-      </w:r>
-      <w:proofErr w:type="spellEnd"/>
-      <w:r>
-        <w:t xml:space="preserve"> is invoked automatically.</w:t>
+        <w:t xml:space="preserve">In the server </w:t>
+      </w:r>
+      <w:proofErr w:type="gramStart"/>
+      <w:r>
+        <w:t>side(</w:t>
+      </w:r>
+      <w:proofErr w:type="spellStart"/>
+      <w:proofErr w:type="gramEnd"/>
+      <w:r>
+        <w:t>MyWebServer</w:t>
+      </w:r>
+      <w:proofErr w:type="spellEnd"/>
+      <w:r>
+        <w:t>),</w:t>
+      </w:r>
+      <w:r>
+        <w:t xml:space="preserve"> the </w:t>
+      </w:r>
+      <w:proofErr w:type="spellStart"/>
+      <w:r>
+        <w:t>BCWorker</w:t>
+      </w:r>
+      <w:proofErr w:type="spellEnd"/>
+      <w:r>
+        <w:t xml:space="preserve"> is invoked and it processed the data correctly.</w:t>
       </w:r>
     </w:p>
     <w:p>
@@ -3022,10 +3741,10 @@
         </w:rPr>
         <w:lastRenderedPageBreak/>
         <w:drawing>
-          <wp:inline distT="0" distB="0" distL="0" distR="0" wp14:anchorId="49073CED" wp14:editId="384EADD3">
-            <wp:extent cx="4762195" cy="4121724"/>
-            <wp:effectExtent l="0" t="0" r="635" b="0"/>
-            <wp:docPr id="37" name="Picture 37"/>
+          <wp:inline distT="0" distB="0" distL="0" distR="0" wp14:anchorId="0264336B" wp14:editId="675ABD39">
+            <wp:extent cx="4052621" cy="3147817"/>
+            <wp:effectExtent l="76200" t="76200" r="119380" b="109855"/>
+            <wp:docPr id="36" name="Picture 36"/>
             <wp:cNvGraphicFramePr>
               <a:graphicFrameLocks xmlns:a="http://schemas.openxmlformats.org/drawingml/2006/main" noChangeAspect="1"/>
             </wp:cNvGraphicFramePr>
@@ -3037,7 +3756,7 @@
                     <pic:cNvPicPr/>
                   </pic:nvPicPr>
                   <pic:blipFill>
-                    <a:blip r:embed="rId39"/>
+                    <a:blip r:embed="rId38"/>
                     <a:stretch>
                       <a:fillRect/>
                     </a:stretch>
@@ -3045,11 +3764,24 @@
                   <pic:spPr>
                     <a:xfrm>
                       <a:off x="0" y="0"/>
-                      <a:ext cx="4765192" cy="4124318"/>
+                      <a:ext cx="4066946" cy="3158943"/>
                     </a:xfrm>
                     <a:prstGeom prst="rect">
                       <a:avLst/>
                     </a:prstGeom>
+                    <a:effectLst>
+                      <a:glow rad="63500">
+                        <a:schemeClr val="accent1">
+                          <a:satMod val="175000"/>
+                          <a:alpha val="40000"/>
+                        </a:schemeClr>
+                      </a:glow>
+                      <a:outerShdw blurRad="50800" dist="38100" dir="2700000" algn="tl" rotWithShape="0">
+                        <a:prstClr val="black">
+                          <a:alpha val="40000"/>
+                        </a:prstClr>
+                      </a:outerShdw>
+                    </a:effectLst>
                   </pic:spPr>
                 </pic:pic>
               </a:graphicData>
@@ -3073,14 +3805,49 @@
       </w:r>
       <w:proofErr w:type="spellStart"/>
       <w:r>
-        <w:t>MyWebServer</w:t>
-      </w:r>
-      <w:proofErr w:type="spellEnd"/>
-      <w:r>
-        <w:t>,</w:t>
-      </w:r>
-      <w:r>
-        <w:t xml:space="preserve"> it get the http get request first. This request is from the web browser. Then it received a back channel request and the BC worker is invoked to handle it.</w:t>
+        <w:t>FireFox</w:t>
+      </w:r>
+      <w:proofErr w:type="spellEnd"/>
+      <w:r>
+        <w:t xml:space="preserve">, access </w:t>
+      </w:r>
+      <w:proofErr w:type="spellStart"/>
+      <w:r>
+        <w:t>url</w:t>
+      </w:r>
+      <w:proofErr w:type="spellEnd"/>
+      <w:r>
+        <w:t xml:space="preserve"> </w:t>
+      </w:r>
+      <w:hyperlink r:id="rId39" w:history="1">
+        <w:r>
+          <w:rPr>
+            <w:rStyle w:val="Hyperlink"/>
+          </w:rPr>
+          <w:t>http://localhost:2540/mimer-data.xyz</w:t>
+        </w:r>
+      </w:hyperlink>
+    </w:p>
+    <w:p>
+      <w:pPr>
+        <w:pStyle w:val="ListParagraph"/>
+        <w:numPr>
+          <w:ilvl w:val="2"/>
+          <w:numId w:val="1"/>
+        </w:numPr>
+        <w:ind w:left="720"/>
+        <w:outlineLvl w:val="2"/>
+      </w:pPr>
+      <w:r>
+        <w:t xml:space="preserve">The file is saved to temp file in local disk. </w:t>
+      </w:r>
+      <w:proofErr w:type="spellStart"/>
+      <w:r>
+        <w:t>BCHandler</w:t>
+      </w:r>
+      <w:proofErr w:type="spellEnd"/>
+      <w:r>
+        <w:t xml:space="preserve"> is invoked automatically.</w:t>
       </w:r>
     </w:p>
     <w:p>
@@ -3093,10 +3860,10 @@
           <w:noProof/>
         </w:rPr>
         <w:drawing>
-          <wp:inline distT="0" distB="0" distL="0" distR="0" wp14:anchorId="3E07D5B6" wp14:editId="4948A52E">
-            <wp:extent cx="4659782" cy="3701399"/>
-            <wp:effectExtent l="0" t="0" r="7620" b="0"/>
-            <wp:docPr id="38" name="Picture 38"/>
+          <wp:inline distT="0" distB="0" distL="0" distR="0" wp14:anchorId="49073CED" wp14:editId="384EADD3">
+            <wp:extent cx="4762195" cy="4121724"/>
+            <wp:effectExtent l="76200" t="76200" r="114935" b="107950"/>
+            <wp:docPr id="37" name="Picture 37"/>
             <wp:cNvGraphicFramePr>
               <a:graphicFrameLocks xmlns:a="http://schemas.openxmlformats.org/drawingml/2006/main" noChangeAspect="1"/>
             </wp:cNvGraphicFramePr>
@@ -3116,11 +3883,24 @@
                   <pic:spPr>
                     <a:xfrm>
                       <a:off x="0" y="0"/>
-                      <a:ext cx="4662760" cy="3703764"/>
+                      <a:ext cx="4765192" cy="4124318"/>
                     </a:xfrm>
                     <a:prstGeom prst="rect">
                       <a:avLst/>
                     </a:prstGeom>
+                    <a:effectLst>
+                      <a:glow rad="63500">
+                        <a:schemeClr val="accent1">
+                          <a:satMod val="175000"/>
+                          <a:alpha val="40000"/>
+                        </a:schemeClr>
+                      </a:glow>
+                      <a:outerShdw blurRad="50800" dist="38100" dir="2700000" algn="tl" rotWithShape="0">
+                        <a:prstClr val="black">
+                          <a:alpha val="40000"/>
+                        </a:prstClr>
+                      </a:outerShdw>
+                    </a:effectLst>
                   </pic:spPr>
                 </pic:pic>
               </a:graphicData>
@@ -3133,19 +3913,86 @@
       <w:pPr>
         <w:pStyle w:val="ListParagraph"/>
         <w:numPr>
-          <w:ilvl w:val="0"/>
-          <w:numId w:val="1"/>
-        </w:numPr>
-        <w:outlineLvl w:val="0"/>
-      </w:pPr>
-      <w:bookmarkStart w:id="0" w:name="_GoBack"/>
-      <w:bookmarkEnd w:id="0"/>
-      <w:proofErr w:type="spellStart"/>
+          <w:ilvl w:val="2"/>
+          <w:numId w:val="1"/>
+        </w:numPr>
+        <w:ind w:left="720"/>
+        <w:outlineLvl w:val="2"/>
+      </w:pPr>
       <w:r>
         <w:lastRenderedPageBreak/>
-        <w:t>sdfs</w:t>
-      </w:r>
-      <w:proofErr w:type="spellEnd"/>
+        <w:t xml:space="preserve">In </w:t>
+      </w:r>
+      <w:proofErr w:type="spellStart"/>
+      <w:r>
+        <w:t>MyWebServer</w:t>
+      </w:r>
+      <w:proofErr w:type="spellEnd"/>
+      <w:r>
+        <w:t>,</w:t>
+      </w:r>
+      <w:r>
+        <w:t xml:space="preserve"> it get the http get request first. This request is from the web browser. Then it received a back channel request and the BC worker is invoked to handle it.</w:t>
+      </w:r>
+    </w:p>
+    <w:p>
+      <w:pPr>
+        <w:pStyle w:val="ListParagraph"/>
+        <w:ind w:firstLine="0"/>
+      </w:pPr>
+      <w:r>
+        <w:rPr>
+          <w:noProof/>
+        </w:rPr>
+        <w:drawing>
+          <wp:inline distT="0" distB="0" distL="0" distR="0" wp14:anchorId="3E07D5B6" wp14:editId="4948A52E">
+            <wp:extent cx="4659782" cy="3701399"/>
+            <wp:effectExtent l="76200" t="76200" r="121920" b="109220"/>
+            <wp:docPr id="38" name="Picture 38"/>
+            <wp:cNvGraphicFramePr>
+              <a:graphicFrameLocks xmlns:a="http://schemas.openxmlformats.org/drawingml/2006/main" noChangeAspect="1"/>
+            </wp:cNvGraphicFramePr>
+            <a:graphic xmlns:a="http://schemas.openxmlformats.org/drawingml/2006/main">
+              <a:graphicData uri="http://schemas.openxmlformats.org/drawingml/2006/picture">
+                <pic:pic xmlns:pic="http://schemas.openxmlformats.org/drawingml/2006/picture">
+                  <pic:nvPicPr>
+                    <pic:cNvPr id="1" name=""/>
+                    <pic:cNvPicPr/>
+                  </pic:nvPicPr>
+                  <pic:blipFill>
+                    <a:blip r:embed="rId41"/>
+                    <a:stretch>
+                      <a:fillRect/>
+                    </a:stretch>
+                  </pic:blipFill>
+                  <pic:spPr>
+                    <a:xfrm>
+                      <a:off x="0" y="0"/>
+                      <a:ext cx="4662760" cy="3703764"/>
+                    </a:xfrm>
+                    <a:prstGeom prst="rect">
+                      <a:avLst/>
+                    </a:prstGeom>
+                    <a:effectLst>
+                      <a:glow rad="63500">
+                        <a:schemeClr val="accent1">
+                          <a:satMod val="175000"/>
+                          <a:alpha val="40000"/>
+                        </a:schemeClr>
+                      </a:glow>
+                      <a:outerShdw blurRad="50800" dist="38100" dir="2700000" algn="tl" rotWithShape="0">
+                        <a:prstClr val="black">
+                          <a:alpha val="40000"/>
+                        </a:prstClr>
+                      </a:outerShdw>
+                    </a:effectLst>
+                  </pic:spPr>
+                </pic:pic>
+              </a:graphicData>
+            </a:graphic>
+          </wp:inline>
+        </w:drawing>
+      </w:r>
     </w:p>
     <w:sectPr>
       <w:pgSz w:w="12240" w:h="15840"/>
@@ -3740,7 +4587,7 @@
         <a:sysClr val="windowText" lastClr="000000"/>
       </a:dk1>
       <a:lt1>
-        <a:sysClr val="window" lastClr="CCE8CF"/>
+        <a:sysClr val="window" lastClr="FFFFFF"/>
       </a:lt1>
       <a:dk2>
         <a:srgbClr val="44546A"/>
